--- a/argumenter.docx
+++ b/argumenter.docx
@@ -3,157 +3,3109 @@
 <w:document xmlns:wpc="http://schemas.microsoft.com/office/word/2010/wordprocessingCanvas" xmlns:cx="http://schemas.microsoft.com/office/drawing/2014/chartex" xmlns:cx1="http://schemas.microsoft.com/office/drawing/2015/9/8/chartex" xmlns:cx2="http://schemas.microsoft.com/office/drawing/2015/10/21/chartex" xmlns:cx3="http://schemas.microsoft.com/office/drawing/2016/5/9/chartex" xmlns:cx4="http://schemas.microsoft.com/office/drawing/2016/5/10/chartex" xmlns:cx5="http://schemas.microsoft.com/office/drawing/2016/5/11/chartex" xmlns:cx6="http://schemas.microsoft.com/office/drawing/2016/5/12/chartex" xmlns:cx7="http://schemas.microsoft.com/office/drawing/2016/5/13/chartex" xmlns:cx8="http://schemas.microsoft.com/office/drawing/2016/5/14/chartex" xmlns:mc="http://schemas.openxmlformats.org/markup-compatibility/2006" xmlns:aink="http://schemas.microsoft.com/office/drawing/2016/ink" xmlns:am3d="http://schemas.microsoft.com/office/drawing/2017/model3d" xmlns:o="urn:schemas-microsoft-com:office:office" xmlns:oel="http://schemas.microsoft.com/office/2019/extlst" xmlns:r="http://schemas.openxmlformats.org/officeDocument/2006/relationships" xmlns:m="http://schemas.openxmlformats.org/officeDocument/2006/math" xmlns:v="urn:schemas-microsoft-com:vml" xmlns:wp14="http://schemas.microsoft.com/office/word/2010/wordprocessingDrawing" xmlns:wp="http://schemas.openxmlformats.org/drawingml/2006/wordprocessingDrawing" xmlns:w10="urn:schemas-microsoft-com:office:word" xmlns:w="http://schemas.openxmlformats.org/wordprocessingml/2006/main" xmlns:w14="http://schemas.microsoft.com/office/word/2010/wordml" xmlns:w15="http://schemas.microsoft.com/office/word/2012/wordml" xmlns:w16cex="http://schemas.microsoft.com/office/word/2018/wordml/cex" xmlns:w16cid="http://schemas.microsoft.com/office/word/2016/wordml/cid" xmlns:w16="http://schemas.microsoft.com/office/word/2018/wordml" xmlns:w16sdtdh="http://schemas.microsoft.com/office/word/2020/wordml/sdtdatahash" xmlns:w16se="http://schemas.microsoft.com/office/word/2015/wordml/symex" xmlns:wpg="http://schemas.microsoft.com/office/word/2010/wordprocessingGroup" xmlns:wpi="http://schemas.microsoft.com/office/word/2010/wordprocessingInk" xmlns:wne="http://schemas.microsoft.com/office/word/2006/wordml" xmlns:wps="http://schemas.microsoft.com/office/word/2010/wordprocessingShape" mc:Ignorable="w14 w15 w16se w16cid w16 w16cex w16sdtdh wp14">
   <w:body>
     <w:p>
-      <w:r>
-        <w:t>Bonjour à vous. Vous m’avez contacté pour des renseignements vis-à-vis de votre site web.</w:t>
-      </w:r>
-      <w:r>
+      <w:pPr>
+        <w:ind w:firstLine="360"/>
+        <w:jc w:val="both"/>
+        <w:rPr>
+          <w:rFonts w:ascii="Arial" w:hAnsi="Arial" w:cs="Arial"/>
+          <w:sz w:val="24"/>
+          <w:szCs w:val="24"/>
+        </w:rPr>
+      </w:pPr>
+      <w:r>
+        <w:rPr>
+          <w:rFonts w:ascii="Arial" w:hAnsi="Arial" w:cs="Arial"/>
+          <w:sz w:val="24"/>
+          <w:szCs w:val="24"/>
+        </w:rPr>
+        <w:t xml:space="preserve">Bonjour. Vous m’avez contacté pour des </w:t>
+      </w:r>
+      <w:r>
+        <w:rPr>
+          <w:rFonts w:ascii="Arial" w:hAnsi="Arial" w:cs="Arial"/>
+          <w:sz w:val="24"/>
+          <w:szCs w:val="24"/>
+        </w:rPr>
+        <w:t>conseils pour améliorer</w:t>
+      </w:r>
+      <w:r>
+        <w:rPr>
+          <w:rFonts w:ascii="Arial" w:hAnsi="Arial" w:cs="Arial"/>
+          <w:sz w:val="24"/>
+          <w:szCs w:val="24"/>
+        </w:rPr>
+        <w:t xml:space="preserve"> votre site web.</w:t>
+      </w:r>
+      <w:r>
+        <w:rPr>
+          <w:rFonts w:ascii="Arial" w:hAnsi="Arial" w:cs="Arial"/>
+          <w:sz w:val="24"/>
+          <w:szCs w:val="24"/>
+        </w:rPr>
         <w:br/>
-        <w:t xml:space="preserve">Je vous fais pars de mes idées et de mes impressions ci-dessous : </w:t>
-      </w:r>
-      <w:r>
+        <w:t>Je vous fais pars de mes idées et de mes impressions ci-dessous</w:t>
+      </w:r>
+      <w:r>
+        <w:rPr>
+          <w:rFonts w:ascii="Arial" w:hAnsi="Arial" w:cs="Arial"/>
+          <w:sz w:val="24"/>
+          <w:szCs w:val="24"/>
+        </w:rPr>
+        <w:t xml:space="preserve">. Pour se faire et pour que ce soit le plus clair et compréhensible possible, je vais procéder de la manière suivante : je vais </w:t>
+      </w:r>
+      <w:r>
+        <w:rPr>
+          <w:rFonts w:ascii="Arial" w:hAnsi="Arial" w:cs="Arial"/>
+          <w:sz w:val="24"/>
+          <w:szCs w:val="24"/>
+        </w:rPr>
+        <w:t xml:space="preserve">dans un premier temps </w:t>
+      </w:r>
+      <w:r>
+        <w:rPr>
+          <w:rFonts w:ascii="Arial" w:hAnsi="Arial" w:cs="Arial"/>
+          <w:sz w:val="24"/>
+          <w:szCs w:val="24"/>
+        </w:rPr>
+        <w:t>exposer</w:t>
+      </w:r>
+      <w:r>
+        <w:rPr>
+          <w:rFonts w:ascii="Arial" w:hAnsi="Arial" w:cs="Arial"/>
+          <w:sz w:val="24"/>
+          <w:szCs w:val="24"/>
+        </w:rPr>
+        <w:t xml:space="preserve"> ce </w:t>
+      </w:r>
+      <w:r>
+        <w:rPr>
+          <w:rFonts w:ascii="Arial" w:hAnsi="Arial" w:cs="Arial"/>
+          <w:sz w:val="24"/>
+          <w:szCs w:val="24"/>
+        </w:rPr>
+        <w:t xml:space="preserve">que je vois et qui peut </w:t>
+      </w:r>
+      <w:r>
+        <w:rPr>
+          <w:rFonts w:ascii="Arial" w:hAnsi="Arial" w:cs="Arial"/>
+          <w:sz w:val="24"/>
+          <w:szCs w:val="24"/>
+        </w:rPr>
+        <w:t>sembler</w:t>
+      </w:r>
+      <w:r>
+        <w:rPr>
+          <w:rFonts w:ascii="Arial" w:hAnsi="Arial" w:cs="Arial"/>
+          <w:sz w:val="24"/>
+          <w:szCs w:val="24"/>
+        </w:rPr>
+        <w:t xml:space="preserve"> être un </w:t>
+      </w:r>
+      <w:r>
+        <w:rPr>
+          <w:rFonts w:ascii="Arial" w:hAnsi="Arial" w:cs="Arial"/>
+          <w:sz w:val="24"/>
+          <w:szCs w:val="24"/>
+          <w:u w:val="single"/>
+        </w:rPr>
+        <w:t>problème</w:t>
+      </w:r>
+      <w:r>
+        <w:rPr>
+          <w:rFonts w:ascii="Arial" w:hAnsi="Arial" w:cs="Arial"/>
+          <w:sz w:val="24"/>
+          <w:szCs w:val="24"/>
+        </w:rPr>
+        <w:t xml:space="preserve"> à mon sens, puis, je vous propose une </w:t>
+      </w:r>
+      <w:r>
+        <w:rPr>
+          <w:rFonts w:ascii="Arial" w:hAnsi="Arial" w:cs="Arial"/>
+          <w:sz w:val="24"/>
+          <w:szCs w:val="24"/>
+          <w:u w:val="single"/>
+        </w:rPr>
+        <w:t>solution</w:t>
+      </w:r>
+      <w:r>
+        <w:rPr>
+          <w:rFonts w:ascii="Arial" w:hAnsi="Arial" w:cs="Arial"/>
+          <w:sz w:val="24"/>
+          <w:szCs w:val="24"/>
+        </w:rPr>
+        <w:t xml:space="preserve"> claire à chacune </w:t>
+      </w:r>
+      <w:r>
+        <w:rPr>
+          <w:rFonts w:ascii="Arial" w:hAnsi="Arial" w:cs="Arial"/>
+          <w:sz w:val="24"/>
+          <w:szCs w:val="24"/>
+        </w:rPr>
+        <w:t xml:space="preserve">de ces remarques. </w:t>
+      </w:r>
+      <w:r>
+        <w:rPr>
+          <w:rFonts w:ascii="Arial" w:hAnsi="Arial" w:cs="Arial"/>
+          <w:sz w:val="24"/>
+          <w:szCs w:val="24"/>
+        </w:rPr>
+        <w:t xml:space="preserve"> </w:t>
+      </w:r>
+      <w:r>
+        <w:rPr>
+          <w:rFonts w:ascii="Arial" w:hAnsi="Arial" w:cs="Arial"/>
+          <w:sz w:val="24"/>
+          <w:szCs w:val="24"/>
+        </w:rPr>
         <w:br/>
-        <w:t>Bien sûr toutes remarques n’est pas obligatoire ou fortement indiqué, c’est mon avis de développeur.</w:t>
-      </w:r>
-    </w:p>
-    <w:p/>
-    <w:p>
-      <w:r>
-        <w:t>-La première chose que l’on voit sur votre site, ce son vos images qui défile. Selon moi il faudrait les redimensionner car on ne voit pas entièrement leurs visages</w:t>
-      </w:r>
-      <w:r>
-        <w:t xml:space="preserve"> et envisager peut-être à en rajouter, deux étant assez peu selon moi.</w:t>
+      </w:r>
+      <w:r>
+        <w:rPr>
+          <w:rFonts w:ascii="Arial" w:hAnsi="Arial" w:cs="Arial"/>
+          <w:i/>
+          <w:iCs/>
+          <w:sz w:val="24"/>
+          <w:szCs w:val="24"/>
+        </w:rPr>
+        <w:t>(</w:t>
+      </w:r>
+      <w:r>
+        <w:rPr>
+          <w:rFonts w:ascii="Arial" w:hAnsi="Arial" w:cs="Arial"/>
+          <w:i/>
+          <w:iCs/>
+          <w:sz w:val="24"/>
+          <w:szCs w:val="24"/>
+        </w:rPr>
+        <w:t>Bien sûr toutes remarques n’est pas obligatoire ou fortement indiqué, c</w:t>
+      </w:r>
+      <w:r>
+        <w:rPr>
+          <w:rFonts w:ascii="Arial" w:hAnsi="Arial" w:cs="Arial"/>
+          <w:i/>
+          <w:iCs/>
+          <w:sz w:val="24"/>
+          <w:szCs w:val="24"/>
+        </w:rPr>
+        <w:t>e n’est que</w:t>
+      </w:r>
+      <w:r>
+        <w:rPr>
+          <w:rFonts w:ascii="Arial" w:hAnsi="Arial" w:cs="Arial"/>
+          <w:i/>
+          <w:iCs/>
+          <w:sz w:val="24"/>
+          <w:szCs w:val="24"/>
+        </w:rPr>
+        <w:t xml:space="preserve"> mon avis de développeur.</w:t>
+      </w:r>
+      <w:r>
+        <w:rPr>
+          <w:rFonts w:ascii="Arial" w:hAnsi="Arial" w:cs="Arial"/>
+          <w:i/>
+          <w:iCs/>
+          <w:sz w:val="24"/>
+          <w:szCs w:val="24"/>
+        </w:rPr>
+        <w:t>)</w:t>
+      </w:r>
+      <w:r>
+        <w:rPr>
+          <w:rFonts w:ascii="Arial" w:hAnsi="Arial" w:cs="Arial"/>
+          <w:i/>
+          <w:iCs/>
+          <w:sz w:val="24"/>
+          <w:szCs w:val="24"/>
+        </w:rPr>
+        <w:t xml:space="preserve"> </w:t>
       </w:r>
     </w:p>
     <w:p>
-      <w:r>
-        <w:t>-Peut être vous ajouter une description de qui vous êtes ou ce que vous faites plus précisément. On ne remarque pas immédiatement ce que vous proposez.</w:t>
+      <w:pPr>
+        <w:pStyle w:val="Paragraphedeliste"/>
+        <w:numPr>
+          <w:ilvl w:val="0"/>
+          <w:numId w:val="2"/>
+        </w:numPr>
+        <w:jc w:val="both"/>
+        <w:rPr>
+          <w:rFonts w:ascii="Arial" w:hAnsi="Arial" w:cs="Arial"/>
+          <w:sz w:val="24"/>
+          <w:szCs w:val="24"/>
+        </w:rPr>
+      </w:pPr>
+      <w:r>
+        <w:rPr>
+          <w:rFonts w:ascii="Arial" w:hAnsi="Arial" w:cs="Arial"/>
+          <w:sz w:val="24"/>
+          <w:szCs w:val="24"/>
+        </w:rPr>
+        <w:t>La première chose que l’on voit sur votre site, son</w:t>
+      </w:r>
+      <w:r>
+        <w:rPr>
+          <w:rFonts w:ascii="Arial" w:hAnsi="Arial" w:cs="Arial"/>
+          <w:sz w:val="24"/>
+          <w:szCs w:val="24"/>
+        </w:rPr>
+        <w:t>t</w:t>
+      </w:r>
+      <w:r>
+        <w:rPr>
+          <w:rFonts w:ascii="Arial" w:hAnsi="Arial" w:cs="Arial"/>
+          <w:sz w:val="24"/>
+          <w:szCs w:val="24"/>
+        </w:rPr>
+        <w:t xml:space="preserve"> vos </w:t>
+      </w:r>
+      <w:r>
+        <w:rPr>
+          <w:rFonts w:ascii="Arial" w:hAnsi="Arial" w:cs="Arial"/>
+          <w:sz w:val="24"/>
+          <w:szCs w:val="24"/>
+        </w:rPr>
+        <w:t>images</w:t>
+      </w:r>
+      <w:r>
+        <w:rPr>
+          <w:rFonts w:ascii="Arial" w:hAnsi="Arial" w:cs="Arial"/>
+          <w:sz w:val="24"/>
+          <w:szCs w:val="24"/>
+        </w:rPr>
+        <w:t xml:space="preserve"> qui défile</w:t>
+      </w:r>
+      <w:r>
+        <w:rPr>
+          <w:rFonts w:ascii="Arial" w:hAnsi="Arial" w:cs="Arial"/>
+          <w:sz w:val="24"/>
+          <w:szCs w:val="24"/>
+        </w:rPr>
+        <w:t>nt</w:t>
+      </w:r>
+      <w:r>
+        <w:rPr>
+          <w:rFonts w:ascii="Arial" w:hAnsi="Arial" w:cs="Arial"/>
+          <w:sz w:val="24"/>
+          <w:szCs w:val="24"/>
+        </w:rPr>
+        <w:t xml:space="preserve"> sur la </w:t>
+      </w:r>
+      <w:r>
+        <w:rPr>
+          <w:rFonts w:ascii="Arial" w:hAnsi="Arial" w:cs="Arial"/>
+          <w:b/>
+          <w:bCs/>
+          <w:sz w:val="24"/>
+          <w:szCs w:val="24"/>
+        </w:rPr>
+        <w:t>page d’accueil</w:t>
+      </w:r>
+      <w:r>
+        <w:rPr>
+          <w:rFonts w:ascii="Arial" w:hAnsi="Arial" w:cs="Arial"/>
+          <w:sz w:val="24"/>
+          <w:szCs w:val="24"/>
+        </w:rPr>
+        <w:t>.</w:t>
+      </w:r>
+      <w:r>
+        <w:rPr>
+          <w:rFonts w:ascii="Arial" w:hAnsi="Arial" w:cs="Arial"/>
+          <w:sz w:val="24"/>
+          <w:szCs w:val="24"/>
+        </w:rPr>
+        <w:t xml:space="preserve"> Ces dernières </w:t>
+      </w:r>
+      <w:r>
+        <w:rPr>
+          <w:rFonts w:ascii="Arial" w:hAnsi="Arial" w:cs="Arial"/>
+          <w:sz w:val="24"/>
+          <w:szCs w:val="24"/>
+        </w:rPr>
+        <w:t xml:space="preserve">ne permettent pas de voir entièrement </w:t>
+      </w:r>
+      <w:r>
+        <w:rPr>
+          <w:rFonts w:ascii="Arial" w:hAnsi="Arial" w:cs="Arial"/>
+          <w:sz w:val="24"/>
+          <w:szCs w:val="24"/>
+        </w:rPr>
+        <w:t xml:space="preserve">les visages des modèles. </w:t>
       </w:r>
     </w:p>
     <w:p>
-      <w:r>
-        <w:t>-</w:t>
-      </w:r>
-      <w:r>
-        <w:t xml:space="preserve">Au niveau du bas de la page vos boutons non pas d’effet quand on passe la souris dessus comme dans votre barre de navigation plus haut. </w:t>
-      </w:r>
-      <w:r>
-        <w:t xml:space="preserve">On n’a donc plus de mal à savoir si notre souris est bien dessus ou non et </w:t>
-      </w:r>
-      <w:r>
-        <w:t>s’il</w:t>
-      </w:r>
-      <w:r>
-        <w:t xml:space="preserve"> y a un effet </w:t>
-      </w:r>
-      <w:proofErr w:type="gramStart"/>
-      <w:r>
-        <w:t>au moments</w:t>
-      </w:r>
-      <w:proofErr w:type="gramEnd"/>
-      <w:r>
-        <w:t xml:space="preserve"> du clic.</w:t>
+      <w:pPr>
+        <w:pStyle w:val="Paragraphedeliste"/>
+        <w:numPr>
+          <w:ilvl w:val="0"/>
+          <w:numId w:val="3"/>
+        </w:numPr>
+        <w:jc w:val="both"/>
+        <w:rPr>
+          <w:rFonts w:ascii="Arial" w:hAnsi="Arial" w:cs="Arial"/>
+          <w:sz w:val="24"/>
+          <w:szCs w:val="24"/>
+        </w:rPr>
+      </w:pPr>
+      <w:r>
+        <w:rPr>
+          <w:rFonts w:ascii="Arial" w:hAnsi="Arial" w:cs="Arial"/>
+          <w:sz w:val="24"/>
+          <w:szCs w:val="24"/>
+        </w:rPr>
+        <w:t>Il</w:t>
+      </w:r>
+      <w:r>
+        <w:rPr>
+          <w:rFonts w:ascii="Arial" w:hAnsi="Arial" w:cs="Arial"/>
+          <w:sz w:val="24"/>
+          <w:szCs w:val="24"/>
+        </w:rPr>
+        <w:t xml:space="preserve"> faudrait </w:t>
+      </w:r>
+      <w:r>
+        <w:rPr>
+          <w:rFonts w:ascii="Arial" w:hAnsi="Arial" w:cs="Arial"/>
+          <w:sz w:val="24"/>
+          <w:szCs w:val="24"/>
+        </w:rPr>
+        <w:t xml:space="preserve">donc </w:t>
+      </w:r>
+      <w:r>
+        <w:rPr>
+          <w:rFonts w:ascii="Arial" w:hAnsi="Arial" w:cs="Arial"/>
+          <w:sz w:val="24"/>
+          <w:szCs w:val="24"/>
+        </w:rPr>
+        <w:t xml:space="preserve">les redimensionner </w:t>
+      </w:r>
+      <w:r>
+        <w:rPr>
+          <w:rFonts w:ascii="Arial" w:hAnsi="Arial" w:cs="Arial"/>
+          <w:sz w:val="24"/>
+          <w:szCs w:val="24"/>
+        </w:rPr>
+        <w:t xml:space="preserve">et envisager </w:t>
+      </w:r>
+      <w:r>
+        <w:rPr>
+          <w:rFonts w:ascii="Arial" w:hAnsi="Arial" w:cs="Arial"/>
+          <w:sz w:val="24"/>
+          <w:szCs w:val="24"/>
+        </w:rPr>
+        <w:t>d’</w:t>
+      </w:r>
+      <w:r>
+        <w:rPr>
+          <w:rFonts w:ascii="Arial" w:hAnsi="Arial" w:cs="Arial"/>
+          <w:sz w:val="24"/>
+          <w:szCs w:val="24"/>
+        </w:rPr>
+        <w:t>en rajouter, deux étant assez pe</w:t>
+      </w:r>
+      <w:r>
+        <w:rPr>
+          <w:rFonts w:ascii="Arial" w:hAnsi="Arial" w:cs="Arial"/>
+          <w:sz w:val="24"/>
+          <w:szCs w:val="24"/>
+        </w:rPr>
+        <w:t>u</w:t>
+      </w:r>
+      <w:r>
+        <w:rPr>
+          <w:rFonts w:ascii="Arial" w:hAnsi="Arial" w:cs="Arial"/>
+          <w:sz w:val="24"/>
+          <w:szCs w:val="24"/>
+        </w:rPr>
+        <w:t>.</w:t>
       </w:r>
     </w:p>
     <w:p>
-      <w:r>
-        <w:t xml:space="preserve">-Quand nous passons d’une page à une autre on remarque que certain carré ne possède pas d’image. Comme le ‘’Service après ventes’’ et ‘’Particulier’’. Si ces pages ne sont pas à jour ou non cliquable pour le moment, il </w:t>
-      </w:r>
-      <w:r>
-        <w:t>peut être</w:t>
-      </w:r>
-      <w:r>
-        <w:t xml:space="preserve"> préférable de ne pas les afficher</w:t>
-      </w:r>
-      <w:r>
-        <w:t xml:space="preserve">. </w:t>
-      </w:r>
-      <w:r>
-        <w:t xml:space="preserve">  </w:t>
+      <w:pPr>
+        <w:pStyle w:val="Paragraphedeliste"/>
+        <w:numPr>
+          <w:ilvl w:val="0"/>
+          <w:numId w:val="2"/>
+        </w:numPr>
+        <w:jc w:val="both"/>
+        <w:rPr>
+          <w:rFonts w:ascii="Arial" w:hAnsi="Arial" w:cs="Arial"/>
+          <w:sz w:val="24"/>
+          <w:szCs w:val="24"/>
+        </w:rPr>
+      </w:pPr>
+      <w:r>
+        <w:rPr>
+          <w:rFonts w:ascii="Arial" w:hAnsi="Arial" w:cs="Arial"/>
+          <w:sz w:val="24"/>
+          <w:szCs w:val="24"/>
+        </w:rPr>
+        <w:t>Ensuite, o</w:t>
+      </w:r>
+      <w:r>
+        <w:rPr>
+          <w:rFonts w:ascii="Arial" w:hAnsi="Arial" w:cs="Arial"/>
+          <w:sz w:val="24"/>
+          <w:szCs w:val="24"/>
+        </w:rPr>
+        <w:t xml:space="preserve">n ne remarque pas immédiatement </w:t>
+      </w:r>
+      <w:r>
+        <w:rPr>
+          <w:rFonts w:ascii="Arial" w:hAnsi="Arial" w:cs="Arial"/>
+          <w:sz w:val="24"/>
+          <w:szCs w:val="24"/>
+        </w:rPr>
+        <w:t xml:space="preserve">le </w:t>
+      </w:r>
+      <w:r>
+        <w:rPr>
+          <w:rFonts w:ascii="Arial" w:hAnsi="Arial" w:cs="Arial"/>
+          <w:b/>
+          <w:bCs/>
+          <w:sz w:val="24"/>
+          <w:szCs w:val="24"/>
+        </w:rPr>
+        <w:t>bien ou service</w:t>
+      </w:r>
+      <w:r>
+        <w:rPr>
+          <w:rFonts w:ascii="Arial" w:hAnsi="Arial" w:cs="Arial"/>
+          <w:sz w:val="24"/>
+          <w:szCs w:val="24"/>
+        </w:rPr>
+        <w:t xml:space="preserve"> </w:t>
+      </w:r>
+      <w:r>
+        <w:rPr>
+          <w:rFonts w:ascii="Arial" w:hAnsi="Arial" w:cs="Arial"/>
+          <w:sz w:val="24"/>
+          <w:szCs w:val="24"/>
+        </w:rPr>
+        <w:t>que vous proposez.</w:t>
+      </w:r>
+      <w:r>
+        <w:rPr>
+          <w:rFonts w:ascii="Arial" w:hAnsi="Arial" w:cs="Arial"/>
+          <w:sz w:val="24"/>
+          <w:szCs w:val="24"/>
+        </w:rPr>
+        <w:t xml:space="preserve"> </w:t>
       </w:r>
     </w:p>
     <w:p>
-      <w:r>
-        <w:t>-Votre onglets nouvelles ne contiens pas énormément d’information. Je vous propose de l’afficher aussi au niveau de l’accueil. Le public pourrait voir directement dans une petite fenêtre les nouvelles que vous mettez en place. De plus envisager une datation sur la parution de votre nouvelle pour informer des dates de mise en œuvre.</w:t>
+      <w:pPr>
+        <w:pStyle w:val="Paragraphedeliste"/>
+        <w:numPr>
+          <w:ilvl w:val="0"/>
+          <w:numId w:val="3"/>
+        </w:numPr>
+        <w:jc w:val="both"/>
+        <w:rPr>
+          <w:rFonts w:ascii="Arial" w:hAnsi="Arial" w:cs="Arial"/>
+          <w:sz w:val="24"/>
+          <w:szCs w:val="24"/>
+        </w:rPr>
+      </w:pPr>
+      <w:r>
+        <w:rPr>
+          <w:rFonts w:ascii="Arial" w:hAnsi="Arial" w:cs="Arial"/>
+          <w:sz w:val="24"/>
+          <w:szCs w:val="24"/>
+        </w:rPr>
+        <w:t>Il faudrait</w:t>
+      </w:r>
+      <w:r>
+        <w:rPr>
+          <w:rFonts w:ascii="Arial" w:hAnsi="Arial" w:cs="Arial"/>
+          <w:sz w:val="24"/>
+          <w:szCs w:val="24"/>
+        </w:rPr>
+        <w:t xml:space="preserve"> alors</w:t>
+      </w:r>
+      <w:r>
+        <w:rPr>
+          <w:rFonts w:ascii="Arial" w:hAnsi="Arial" w:cs="Arial"/>
+          <w:sz w:val="24"/>
+          <w:szCs w:val="24"/>
+        </w:rPr>
+        <w:t xml:space="preserve"> ajouter une description de qui vous êtes ou </w:t>
+      </w:r>
+      <w:r>
+        <w:rPr>
+          <w:rFonts w:ascii="Arial" w:hAnsi="Arial" w:cs="Arial"/>
+          <w:sz w:val="24"/>
+          <w:szCs w:val="24"/>
+        </w:rPr>
+        <w:t xml:space="preserve">de </w:t>
+      </w:r>
+      <w:r>
+        <w:rPr>
+          <w:rFonts w:ascii="Arial" w:hAnsi="Arial" w:cs="Arial"/>
+          <w:sz w:val="24"/>
+          <w:szCs w:val="24"/>
+        </w:rPr>
+        <w:t>ce que vous faites plus précisément.</w:t>
       </w:r>
     </w:p>
     <w:p>
-      <w:r>
-        <w:t xml:space="preserve">-J’ai remarqué que </w:t>
-      </w:r>
-      <w:r>
-        <w:t xml:space="preserve">beaucoup de lien me redirigeais vers votre page ‘’Contactez-nous‘’. Une attention particulière devrait être apporté à cette page, d’un point de vue esthétique, des caractères plus gros, un bouton plus visible pour l’envoie. Une image de votre localisation mobile (un mini google </w:t>
-      </w:r>
-      <w:proofErr w:type="spellStart"/>
-      <w:r>
-        <w:t>maps</w:t>
-      </w:r>
-      <w:proofErr w:type="spellEnd"/>
-      <w:r>
-        <w:t xml:space="preserve">). Le but étant de rendre la page contact plus attractive pour les clients. </w:t>
+      <w:pPr>
+        <w:pStyle w:val="Paragraphedeliste"/>
+        <w:numPr>
+          <w:ilvl w:val="0"/>
+          <w:numId w:val="2"/>
+        </w:numPr>
+        <w:jc w:val="both"/>
+        <w:rPr>
+          <w:rFonts w:ascii="Arial" w:hAnsi="Arial" w:cs="Arial"/>
+          <w:sz w:val="24"/>
+          <w:szCs w:val="24"/>
+        </w:rPr>
+      </w:pPr>
+      <w:r>
+        <w:rPr>
+          <w:rFonts w:ascii="Arial" w:hAnsi="Arial" w:cs="Arial"/>
+          <w:sz w:val="24"/>
+          <w:szCs w:val="24"/>
+        </w:rPr>
+        <w:t xml:space="preserve">Au niveau du </w:t>
+      </w:r>
+      <w:r>
+        <w:rPr>
+          <w:rFonts w:ascii="Arial" w:hAnsi="Arial" w:cs="Arial"/>
+          <w:b/>
+          <w:bCs/>
+          <w:sz w:val="24"/>
+          <w:szCs w:val="24"/>
+        </w:rPr>
+        <w:t>bas de la page</w:t>
+      </w:r>
+      <w:r>
+        <w:rPr>
+          <w:rFonts w:ascii="Arial" w:hAnsi="Arial" w:cs="Arial"/>
+          <w:sz w:val="24"/>
+          <w:szCs w:val="24"/>
+        </w:rPr>
+        <w:t xml:space="preserve"> </w:t>
+      </w:r>
+      <w:r>
+        <w:rPr>
+          <w:rFonts w:ascii="Arial" w:hAnsi="Arial" w:cs="Arial"/>
+          <w:sz w:val="24"/>
+          <w:szCs w:val="24"/>
+        </w:rPr>
+        <w:t xml:space="preserve">ainsi que dans </w:t>
+      </w:r>
+      <w:r>
+        <w:rPr>
+          <w:rFonts w:ascii="Arial" w:hAnsi="Arial" w:cs="Arial"/>
+          <w:sz w:val="24"/>
+          <w:szCs w:val="24"/>
+        </w:rPr>
+        <w:t xml:space="preserve">votre </w:t>
+      </w:r>
+      <w:r>
+        <w:rPr>
+          <w:rFonts w:ascii="Arial" w:hAnsi="Arial" w:cs="Arial"/>
+          <w:b/>
+          <w:bCs/>
+          <w:sz w:val="24"/>
+          <w:szCs w:val="24"/>
+        </w:rPr>
+        <w:t>barre de navigation</w:t>
+      </w:r>
+      <w:r>
+        <w:rPr>
+          <w:rFonts w:ascii="Arial" w:hAnsi="Arial" w:cs="Arial"/>
+          <w:sz w:val="24"/>
+          <w:szCs w:val="24"/>
+        </w:rPr>
+        <w:t xml:space="preserve"> plus haut</w:t>
+      </w:r>
+      <w:r>
+        <w:rPr>
+          <w:rFonts w:ascii="Arial" w:hAnsi="Arial" w:cs="Arial"/>
+          <w:sz w:val="24"/>
+          <w:szCs w:val="24"/>
+        </w:rPr>
+        <w:t xml:space="preserve">, nous avons </w:t>
+      </w:r>
+      <w:r>
+        <w:rPr>
+          <w:rFonts w:ascii="Arial" w:hAnsi="Arial" w:cs="Arial"/>
+          <w:sz w:val="24"/>
+          <w:szCs w:val="24"/>
+        </w:rPr>
+        <w:t>du</w:t>
+      </w:r>
+      <w:r>
+        <w:rPr>
+          <w:rFonts w:ascii="Arial" w:hAnsi="Arial" w:cs="Arial"/>
+          <w:sz w:val="24"/>
+          <w:szCs w:val="24"/>
+        </w:rPr>
+        <w:t xml:space="preserve"> mal à savoir si notre souris est </w:t>
+      </w:r>
+      <w:r>
+        <w:rPr>
+          <w:rFonts w:ascii="Arial" w:hAnsi="Arial" w:cs="Arial"/>
+          <w:sz w:val="24"/>
+          <w:szCs w:val="24"/>
+        </w:rPr>
+        <w:t>sur les boutons</w:t>
+      </w:r>
+      <w:r>
+        <w:rPr>
+          <w:rFonts w:ascii="Arial" w:hAnsi="Arial" w:cs="Arial"/>
+          <w:sz w:val="24"/>
+          <w:szCs w:val="24"/>
+        </w:rPr>
+        <w:t xml:space="preserve"> ou non </w:t>
+      </w:r>
+      <w:r>
+        <w:rPr>
+          <w:rFonts w:ascii="Arial" w:hAnsi="Arial" w:cs="Arial"/>
+          <w:sz w:val="24"/>
+          <w:szCs w:val="24"/>
+        </w:rPr>
+        <w:t xml:space="preserve">à cause d’un </w:t>
+      </w:r>
+      <w:r>
+        <w:rPr>
+          <w:rFonts w:ascii="Arial" w:hAnsi="Arial" w:cs="Arial"/>
+          <w:sz w:val="24"/>
+          <w:szCs w:val="24"/>
+        </w:rPr>
+        <w:t>manque d’</w:t>
+      </w:r>
+      <w:r>
+        <w:rPr>
+          <w:rFonts w:ascii="Arial" w:hAnsi="Arial" w:cs="Arial"/>
+          <w:sz w:val="24"/>
+          <w:szCs w:val="24"/>
+        </w:rPr>
+        <w:t>effet</w:t>
+      </w:r>
+      <w:r>
+        <w:rPr>
+          <w:rFonts w:ascii="Arial" w:hAnsi="Arial" w:cs="Arial"/>
+          <w:sz w:val="24"/>
+          <w:szCs w:val="24"/>
+        </w:rPr>
+        <w:t xml:space="preserve"> </w:t>
+      </w:r>
+      <w:r>
+        <w:rPr>
+          <w:rFonts w:ascii="Arial" w:hAnsi="Arial" w:cs="Arial"/>
+          <w:sz w:val="24"/>
+          <w:szCs w:val="24"/>
+        </w:rPr>
+        <w:t>au moment</w:t>
+      </w:r>
+      <w:r>
+        <w:rPr>
+          <w:rFonts w:ascii="Arial" w:hAnsi="Arial" w:cs="Arial"/>
+          <w:sz w:val="24"/>
+          <w:szCs w:val="24"/>
+        </w:rPr>
+        <w:t xml:space="preserve"> du clic.</w:t>
       </w:r>
     </w:p>
     <w:p>
-      <w:r>
-        <w:t xml:space="preserve">-Petit problème de design sur la barre de recherche un carré noir </w:t>
-      </w:r>
-      <w:r>
-        <w:t>coupe la barre lors du clique.</w:t>
+      <w:pPr>
+        <w:pStyle w:val="Paragraphedeliste"/>
+        <w:numPr>
+          <w:ilvl w:val="0"/>
+          <w:numId w:val="3"/>
+        </w:numPr>
+        <w:jc w:val="both"/>
+        <w:rPr>
+          <w:rFonts w:ascii="Arial" w:hAnsi="Arial" w:cs="Arial"/>
+          <w:sz w:val="24"/>
+          <w:szCs w:val="24"/>
+        </w:rPr>
+      </w:pPr>
+      <w:r>
+        <w:rPr>
+          <w:rFonts w:ascii="Arial" w:hAnsi="Arial" w:cs="Arial"/>
+          <w:sz w:val="24"/>
+          <w:szCs w:val="24"/>
+        </w:rPr>
+        <w:t xml:space="preserve">Il faudrait donc ajouter un effet </w:t>
+      </w:r>
+      <w:r>
+        <w:rPr>
+          <w:rFonts w:ascii="Arial" w:hAnsi="Arial" w:cs="Arial"/>
+          <w:sz w:val="24"/>
+          <w:szCs w:val="24"/>
+        </w:rPr>
+        <w:t xml:space="preserve">à vos boutons quand on passe la souris dessus. </w:t>
       </w:r>
     </w:p>
     <w:p>
-      <w:r>
-        <w:t>-</w:t>
-      </w:r>
-      <w:r>
-        <w:t xml:space="preserve"> </w:t>
-      </w:r>
-      <w:r>
-        <w:t xml:space="preserve">Votre bouton ‘’Support’’ nous renvoie sur une nouvelle page qui elle-même nous demande de cliquer sur un nouveau lien. Je pense </w:t>
-      </w:r>
-      <w:r>
-        <w:t>qu’ici</w:t>
-      </w:r>
-      <w:r>
-        <w:t xml:space="preserve"> aussi le design de la page serait à revoir.</w:t>
+      <w:pPr>
+        <w:pStyle w:val="Paragraphedeliste"/>
+        <w:numPr>
+          <w:ilvl w:val="0"/>
+          <w:numId w:val="2"/>
+        </w:numPr>
+        <w:jc w:val="both"/>
+        <w:rPr>
+          <w:rFonts w:ascii="Arial" w:hAnsi="Arial" w:cs="Arial"/>
+          <w:sz w:val="24"/>
+          <w:szCs w:val="24"/>
+        </w:rPr>
+      </w:pPr>
+      <w:r>
+        <w:rPr>
+          <w:rFonts w:ascii="Arial" w:hAnsi="Arial" w:cs="Arial"/>
+          <w:sz w:val="24"/>
+          <w:szCs w:val="24"/>
+        </w:rPr>
+        <w:t xml:space="preserve">Quand nous passons d’une page à une autre on remarque que </w:t>
+      </w:r>
+      <w:r>
+        <w:rPr>
+          <w:rFonts w:ascii="Arial" w:hAnsi="Arial" w:cs="Arial"/>
+          <w:sz w:val="24"/>
+          <w:szCs w:val="24"/>
+        </w:rPr>
+        <w:t xml:space="preserve">certains </w:t>
+      </w:r>
+      <w:r>
+        <w:rPr>
+          <w:rFonts w:ascii="Arial" w:hAnsi="Arial" w:cs="Arial"/>
+          <w:sz w:val="24"/>
+          <w:szCs w:val="24"/>
+        </w:rPr>
+        <w:t>carrés</w:t>
+      </w:r>
+      <w:r>
+        <w:rPr>
+          <w:rFonts w:ascii="Arial" w:hAnsi="Arial" w:cs="Arial"/>
+          <w:sz w:val="24"/>
+          <w:szCs w:val="24"/>
+        </w:rPr>
+        <w:t xml:space="preserve"> ne possède</w:t>
+      </w:r>
+      <w:r>
+        <w:rPr>
+          <w:rFonts w:ascii="Arial" w:hAnsi="Arial" w:cs="Arial"/>
+          <w:sz w:val="24"/>
+          <w:szCs w:val="24"/>
+        </w:rPr>
+        <w:t>nt</w:t>
+      </w:r>
+      <w:r>
+        <w:rPr>
+          <w:rFonts w:ascii="Arial" w:hAnsi="Arial" w:cs="Arial"/>
+          <w:sz w:val="24"/>
+          <w:szCs w:val="24"/>
+        </w:rPr>
+        <w:t xml:space="preserve"> pas d’image. Comme le </w:t>
+      </w:r>
+      <w:r>
+        <w:rPr>
+          <w:rFonts w:ascii="Arial" w:hAnsi="Arial" w:cs="Arial"/>
+          <w:b/>
+          <w:bCs/>
+          <w:sz w:val="24"/>
+          <w:szCs w:val="24"/>
+        </w:rPr>
+        <w:t>‘’Service après ventes’’ et ‘’Particulier’’</w:t>
+      </w:r>
+      <w:r>
+        <w:rPr>
+          <w:rFonts w:ascii="Arial" w:hAnsi="Arial" w:cs="Arial"/>
+          <w:sz w:val="24"/>
+          <w:szCs w:val="24"/>
+        </w:rPr>
+        <w:t xml:space="preserve">. </w:t>
       </w:r>
     </w:p>
     <w:p>
       <w:pPr>
-        <w:suppressLineNumbers/>
-      </w:pPr>
-      <w:r>
-        <w:t xml:space="preserve">-Votre page de connexion est à revoir. </w:t>
-      </w:r>
-      <w:r>
-        <w:t>Design à refaire, pas du tout attractif selon moi. Gérer les erreurs lors de la connexion. Si j’essaye de me connecter je tombe sur une page d’erreur avec du code proposer une page d’inscription qui est manquante</w:t>
+        <w:pStyle w:val="Paragraphedeliste"/>
+        <w:numPr>
+          <w:ilvl w:val="0"/>
+          <w:numId w:val="3"/>
+        </w:numPr>
+        <w:jc w:val="both"/>
+        <w:rPr>
+          <w:rFonts w:ascii="Arial" w:hAnsi="Arial" w:cs="Arial"/>
+          <w:sz w:val="24"/>
+          <w:szCs w:val="24"/>
+        </w:rPr>
+      </w:pPr>
+      <w:r>
+        <w:rPr>
+          <w:rFonts w:ascii="Arial" w:hAnsi="Arial" w:cs="Arial"/>
+          <w:sz w:val="24"/>
+          <w:szCs w:val="24"/>
+        </w:rPr>
+        <w:t>Si ces pages ne sont pas à jour ou non cliquable</w:t>
+      </w:r>
+      <w:r>
+        <w:rPr>
+          <w:rFonts w:ascii="Arial" w:hAnsi="Arial" w:cs="Arial"/>
+          <w:sz w:val="24"/>
+          <w:szCs w:val="24"/>
+        </w:rPr>
+        <w:t>s</w:t>
+      </w:r>
+      <w:r>
+        <w:rPr>
+          <w:rFonts w:ascii="Arial" w:hAnsi="Arial" w:cs="Arial"/>
+          <w:sz w:val="24"/>
+          <w:szCs w:val="24"/>
+        </w:rPr>
+        <w:t xml:space="preserve"> pour le moment, il </w:t>
+      </w:r>
+      <w:r>
+        <w:rPr>
+          <w:rFonts w:ascii="Arial" w:hAnsi="Arial" w:cs="Arial"/>
+          <w:sz w:val="24"/>
+          <w:szCs w:val="24"/>
+        </w:rPr>
+        <w:t>peut être</w:t>
+      </w:r>
+      <w:r>
+        <w:rPr>
+          <w:rFonts w:ascii="Arial" w:hAnsi="Arial" w:cs="Arial"/>
+          <w:sz w:val="24"/>
+          <w:szCs w:val="24"/>
+        </w:rPr>
+        <w:t xml:space="preserve"> préférable de ne pas les afficher</w:t>
+      </w:r>
+      <w:r>
+        <w:rPr>
+          <w:rFonts w:ascii="Arial" w:hAnsi="Arial" w:cs="Arial"/>
+          <w:sz w:val="24"/>
+          <w:szCs w:val="24"/>
+        </w:rPr>
+        <w:t xml:space="preserve">. </w:t>
+      </w:r>
+      <w:r>
+        <w:rPr>
+          <w:rFonts w:ascii="Arial" w:hAnsi="Arial" w:cs="Arial"/>
+          <w:sz w:val="24"/>
+          <w:szCs w:val="24"/>
+        </w:rPr>
+        <w:t xml:space="preserve">  </w:t>
       </w:r>
     </w:p>
     <w:p>
       <w:pPr>
+        <w:pStyle w:val="Paragraphedeliste"/>
+        <w:numPr>
+          <w:ilvl w:val="0"/>
+          <w:numId w:val="2"/>
+        </w:numPr>
+        <w:jc w:val="both"/>
+        <w:rPr>
+          <w:rFonts w:ascii="Arial" w:hAnsi="Arial" w:cs="Arial"/>
+          <w:sz w:val="24"/>
+          <w:szCs w:val="24"/>
+        </w:rPr>
+      </w:pPr>
+      <w:r>
+        <w:rPr>
+          <w:rFonts w:ascii="Arial" w:hAnsi="Arial" w:cs="Arial"/>
+          <w:sz w:val="24"/>
+          <w:szCs w:val="24"/>
+        </w:rPr>
+        <w:t xml:space="preserve">Votre </w:t>
+      </w:r>
+      <w:r>
+        <w:rPr>
+          <w:rFonts w:ascii="Arial" w:hAnsi="Arial" w:cs="Arial"/>
+          <w:b/>
+          <w:bCs/>
+          <w:sz w:val="24"/>
+          <w:szCs w:val="24"/>
+        </w:rPr>
+        <w:t xml:space="preserve">onglet </w:t>
+      </w:r>
+      <w:r>
+        <w:rPr>
+          <w:rFonts w:ascii="Arial" w:hAnsi="Arial" w:cs="Arial"/>
+          <w:b/>
+          <w:bCs/>
+          <w:sz w:val="24"/>
+          <w:szCs w:val="24"/>
+        </w:rPr>
+        <w:t>‘’N</w:t>
+      </w:r>
+      <w:r>
+        <w:rPr>
+          <w:rFonts w:ascii="Arial" w:hAnsi="Arial" w:cs="Arial"/>
+          <w:b/>
+          <w:bCs/>
+          <w:sz w:val="24"/>
+          <w:szCs w:val="24"/>
+        </w:rPr>
+        <w:t>ouvelles</w:t>
+      </w:r>
+      <w:r>
+        <w:rPr>
+          <w:rFonts w:ascii="Arial" w:hAnsi="Arial" w:cs="Arial"/>
+          <w:b/>
+          <w:bCs/>
+          <w:sz w:val="24"/>
+          <w:szCs w:val="24"/>
+        </w:rPr>
+        <w:t>’’</w:t>
+      </w:r>
+      <w:r>
+        <w:rPr>
+          <w:rFonts w:ascii="Arial" w:hAnsi="Arial" w:cs="Arial"/>
+          <w:b/>
+          <w:bCs/>
+          <w:sz w:val="24"/>
+          <w:szCs w:val="24"/>
+        </w:rPr>
+        <w:t xml:space="preserve"> </w:t>
+      </w:r>
+      <w:r>
+        <w:rPr>
+          <w:rFonts w:ascii="Arial" w:hAnsi="Arial" w:cs="Arial"/>
+          <w:sz w:val="24"/>
+          <w:szCs w:val="24"/>
+        </w:rPr>
+        <w:t>ne contiens pas énormément d’information</w:t>
+      </w:r>
+      <w:r>
+        <w:rPr>
+          <w:rFonts w:ascii="Arial" w:hAnsi="Arial" w:cs="Arial"/>
+          <w:sz w:val="24"/>
+          <w:szCs w:val="24"/>
+        </w:rPr>
+        <w:t>s</w:t>
+      </w:r>
+      <w:r>
+        <w:rPr>
+          <w:rFonts w:ascii="Arial" w:hAnsi="Arial" w:cs="Arial"/>
+          <w:sz w:val="24"/>
+          <w:szCs w:val="24"/>
+        </w:rPr>
+        <w:t>.</w:t>
+      </w:r>
+      <w:r>
+        <w:rPr>
+          <w:rFonts w:ascii="Arial" w:hAnsi="Arial" w:cs="Arial"/>
+          <w:sz w:val="24"/>
+          <w:szCs w:val="24"/>
+        </w:rPr>
+        <w:t xml:space="preserve"> La page peut alors sembler peu attractive et vide.</w:t>
+      </w:r>
+    </w:p>
+    <w:p>
+      <w:pPr>
+        <w:pStyle w:val="Paragraphedeliste"/>
+        <w:numPr>
+          <w:ilvl w:val="0"/>
+          <w:numId w:val="3"/>
+        </w:numPr>
+        <w:jc w:val="both"/>
+        <w:rPr>
+          <w:rFonts w:ascii="Arial" w:hAnsi="Arial" w:cs="Arial"/>
+          <w:sz w:val="24"/>
+          <w:szCs w:val="24"/>
+        </w:rPr>
+      </w:pPr>
+      <w:r>
+        <w:rPr>
+          <w:rFonts w:ascii="Arial" w:hAnsi="Arial" w:cs="Arial"/>
+          <w:sz w:val="24"/>
+          <w:szCs w:val="24"/>
+        </w:rPr>
+        <w:t>Je vous propose d</w:t>
+      </w:r>
+      <w:r>
+        <w:rPr>
+          <w:rFonts w:ascii="Arial" w:hAnsi="Arial" w:cs="Arial"/>
+          <w:sz w:val="24"/>
+          <w:szCs w:val="24"/>
+        </w:rPr>
+        <w:t>’</w:t>
+      </w:r>
+      <w:r>
+        <w:rPr>
+          <w:rFonts w:ascii="Arial" w:hAnsi="Arial" w:cs="Arial"/>
+          <w:sz w:val="24"/>
+          <w:szCs w:val="24"/>
+        </w:rPr>
+        <w:t xml:space="preserve">afficher </w:t>
+      </w:r>
+      <w:r>
+        <w:rPr>
+          <w:rFonts w:ascii="Arial" w:hAnsi="Arial" w:cs="Arial"/>
+          <w:sz w:val="24"/>
+          <w:szCs w:val="24"/>
+        </w:rPr>
+        <w:t>ceci</w:t>
+      </w:r>
+      <w:r>
+        <w:rPr>
+          <w:rFonts w:ascii="Arial" w:hAnsi="Arial" w:cs="Arial"/>
+          <w:sz w:val="24"/>
+          <w:szCs w:val="24"/>
+        </w:rPr>
+        <w:t xml:space="preserve"> au niveau de l</w:t>
+      </w:r>
+      <w:r>
+        <w:rPr>
+          <w:rFonts w:ascii="Arial" w:hAnsi="Arial" w:cs="Arial"/>
+          <w:sz w:val="24"/>
+          <w:szCs w:val="24"/>
+        </w:rPr>
+        <w:t>a page d’</w:t>
+      </w:r>
+      <w:r>
+        <w:rPr>
+          <w:rFonts w:ascii="Arial" w:hAnsi="Arial" w:cs="Arial"/>
+          <w:sz w:val="24"/>
+          <w:szCs w:val="24"/>
+        </w:rPr>
+        <w:t xml:space="preserve">accueil. Le public pourrait </w:t>
+      </w:r>
+      <w:r>
+        <w:rPr>
+          <w:rFonts w:ascii="Arial" w:hAnsi="Arial" w:cs="Arial"/>
+          <w:sz w:val="24"/>
+          <w:szCs w:val="24"/>
+        </w:rPr>
+        <w:t xml:space="preserve">alors </w:t>
+      </w:r>
+      <w:r>
+        <w:rPr>
+          <w:rFonts w:ascii="Arial" w:hAnsi="Arial" w:cs="Arial"/>
+          <w:sz w:val="24"/>
+          <w:szCs w:val="24"/>
+        </w:rPr>
+        <w:t xml:space="preserve">voir directement dans une petite fenêtre les nouvelles que vous mettez en place. </w:t>
+      </w:r>
+    </w:p>
+    <w:p>
+      <w:pPr>
+        <w:pStyle w:val="Paragraphedeliste"/>
+        <w:numPr>
+          <w:ilvl w:val="0"/>
+          <w:numId w:val="3"/>
+        </w:numPr>
+        <w:jc w:val="both"/>
+        <w:rPr>
+          <w:rFonts w:ascii="Arial" w:hAnsi="Arial" w:cs="Arial"/>
+          <w:sz w:val="24"/>
+          <w:szCs w:val="24"/>
+        </w:rPr>
+      </w:pPr>
+      <w:r>
+        <w:rPr>
+          <w:rFonts w:ascii="Arial" w:hAnsi="Arial" w:cs="Arial"/>
+          <w:sz w:val="24"/>
+          <w:szCs w:val="24"/>
+        </w:rPr>
+        <w:t>De plus</w:t>
+      </w:r>
+      <w:r>
+        <w:rPr>
+          <w:rFonts w:ascii="Arial" w:hAnsi="Arial" w:cs="Arial"/>
+          <w:sz w:val="24"/>
+          <w:szCs w:val="24"/>
+        </w:rPr>
+        <w:t>,</w:t>
+      </w:r>
+      <w:r>
+        <w:rPr>
+          <w:rFonts w:ascii="Arial" w:hAnsi="Arial" w:cs="Arial"/>
+          <w:sz w:val="24"/>
+          <w:szCs w:val="24"/>
+        </w:rPr>
+        <w:t xml:space="preserve"> envisage</w:t>
+      </w:r>
+      <w:r>
+        <w:rPr>
+          <w:rFonts w:ascii="Arial" w:hAnsi="Arial" w:cs="Arial"/>
+          <w:sz w:val="24"/>
+          <w:szCs w:val="24"/>
+        </w:rPr>
+        <w:t>r</w:t>
+      </w:r>
+      <w:r>
+        <w:rPr>
+          <w:rFonts w:ascii="Arial" w:hAnsi="Arial" w:cs="Arial"/>
+          <w:sz w:val="24"/>
+          <w:szCs w:val="24"/>
+        </w:rPr>
+        <w:t xml:space="preserve"> une datation sur la parution de votre nouvelle pour informer des dates de mise en œuvre</w:t>
+      </w:r>
+      <w:r>
+        <w:rPr>
+          <w:rFonts w:ascii="Arial" w:hAnsi="Arial" w:cs="Arial"/>
+          <w:sz w:val="24"/>
+          <w:szCs w:val="24"/>
+        </w:rPr>
+        <w:t xml:space="preserve"> peut être une bonne idée</w:t>
+      </w:r>
+      <w:r>
+        <w:rPr>
+          <w:rFonts w:ascii="Arial" w:hAnsi="Arial" w:cs="Arial"/>
+          <w:sz w:val="24"/>
+          <w:szCs w:val="24"/>
+        </w:rPr>
+        <w:t>.</w:t>
+      </w:r>
+    </w:p>
+    <w:p>
+      <w:pPr>
+        <w:pStyle w:val="Paragraphedeliste"/>
+        <w:numPr>
+          <w:ilvl w:val="0"/>
+          <w:numId w:val="2"/>
+        </w:numPr>
+        <w:jc w:val="both"/>
+        <w:rPr>
+          <w:rFonts w:ascii="Arial" w:hAnsi="Arial" w:cs="Arial"/>
+          <w:sz w:val="24"/>
+          <w:szCs w:val="24"/>
+        </w:rPr>
+      </w:pPr>
+      <w:r>
+        <w:rPr>
+          <w:rFonts w:ascii="Arial" w:hAnsi="Arial" w:cs="Arial"/>
+          <w:sz w:val="24"/>
+          <w:szCs w:val="24"/>
+        </w:rPr>
+        <w:t xml:space="preserve">J’ai remarqué que </w:t>
+      </w:r>
+      <w:r>
+        <w:rPr>
+          <w:rFonts w:ascii="Arial" w:hAnsi="Arial" w:cs="Arial"/>
+          <w:sz w:val="24"/>
+          <w:szCs w:val="24"/>
+        </w:rPr>
+        <w:t>beaucoup de lien</w:t>
+      </w:r>
+      <w:r>
+        <w:rPr>
+          <w:rFonts w:ascii="Arial" w:hAnsi="Arial" w:cs="Arial"/>
+          <w:sz w:val="24"/>
+          <w:szCs w:val="24"/>
+        </w:rPr>
+        <w:t>s</w:t>
+      </w:r>
+      <w:r>
+        <w:rPr>
+          <w:rFonts w:ascii="Arial" w:hAnsi="Arial" w:cs="Arial"/>
+          <w:sz w:val="24"/>
+          <w:szCs w:val="24"/>
+        </w:rPr>
+        <w:t xml:space="preserve"> me redirigeai</w:t>
+      </w:r>
+      <w:r>
+        <w:rPr>
+          <w:rFonts w:ascii="Arial" w:hAnsi="Arial" w:cs="Arial"/>
+          <w:sz w:val="24"/>
+          <w:szCs w:val="24"/>
+        </w:rPr>
+        <w:t>ent</w:t>
+      </w:r>
+      <w:r>
+        <w:rPr>
+          <w:rFonts w:ascii="Arial" w:hAnsi="Arial" w:cs="Arial"/>
+          <w:sz w:val="24"/>
+          <w:szCs w:val="24"/>
+        </w:rPr>
+        <w:t xml:space="preserve"> vers votre </w:t>
+      </w:r>
+      <w:r>
+        <w:rPr>
+          <w:rFonts w:ascii="Arial" w:hAnsi="Arial" w:cs="Arial"/>
+          <w:b/>
+          <w:bCs/>
+          <w:sz w:val="24"/>
+          <w:szCs w:val="24"/>
+        </w:rPr>
+        <w:t>page ‘’Contactez-nous‘’</w:t>
+      </w:r>
+      <w:r>
+        <w:rPr>
+          <w:rFonts w:ascii="Arial" w:hAnsi="Arial" w:cs="Arial"/>
+          <w:sz w:val="24"/>
+          <w:szCs w:val="24"/>
+        </w:rPr>
+        <w:t xml:space="preserve">. </w:t>
+      </w:r>
+    </w:p>
+    <w:p>
+      <w:pPr>
+        <w:pStyle w:val="Paragraphedeliste"/>
+        <w:numPr>
+          <w:ilvl w:val="0"/>
+          <w:numId w:val="5"/>
+        </w:numPr>
+        <w:jc w:val="both"/>
+        <w:rPr>
+          <w:rFonts w:ascii="Arial" w:hAnsi="Arial" w:cs="Arial"/>
+          <w:sz w:val="24"/>
+          <w:szCs w:val="24"/>
+        </w:rPr>
+      </w:pPr>
+      <w:r>
+        <w:rPr>
+          <w:rFonts w:ascii="Arial" w:hAnsi="Arial" w:cs="Arial"/>
+          <w:sz w:val="24"/>
+          <w:szCs w:val="24"/>
+        </w:rPr>
+        <w:t xml:space="preserve">Une attention particulière devrait </w:t>
+      </w:r>
+      <w:r>
+        <w:rPr>
+          <w:rFonts w:ascii="Arial" w:hAnsi="Arial" w:cs="Arial"/>
+          <w:sz w:val="24"/>
+          <w:szCs w:val="24"/>
+        </w:rPr>
+        <w:t xml:space="preserve">donc </w:t>
+      </w:r>
+      <w:r>
+        <w:rPr>
+          <w:rFonts w:ascii="Arial" w:hAnsi="Arial" w:cs="Arial"/>
+          <w:sz w:val="24"/>
+          <w:szCs w:val="24"/>
+        </w:rPr>
+        <w:t>être apporté</w:t>
+      </w:r>
+      <w:r>
+        <w:rPr>
+          <w:rFonts w:ascii="Arial" w:hAnsi="Arial" w:cs="Arial"/>
+          <w:sz w:val="24"/>
+          <w:szCs w:val="24"/>
+        </w:rPr>
+        <w:t>e</w:t>
+      </w:r>
+      <w:r>
+        <w:rPr>
+          <w:rFonts w:ascii="Arial" w:hAnsi="Arial" w:cs="Arial"/>
+          <w:sz w:val="24"/>
+          <w:szCs w:val="24"/>
+        </w:rPr>
+        <w:t xml:space="preserve"> à cette page, d’un point de vu</w:t>
+      </w:r>
+      <w:r>
+        <w:rPr>
+          <w:rFonts w:ascii="Arial" w:hAnsi="Arial" w:cs="Arial"/>
+          <w:sz w:val="24"/>
+          <w:szCs w:val="24"/>
+        </w:rPr>
+        <w:t>e</w:t>
+      </w:r>
+      <w:r>
+        <w:rPr>
+          <w:rFonts w:ascii="Arial" w:hAnsi="Arial" w:cs="Arial"/>
+          <w:sz w:val="24"/>
+          <w:szCs w:val="24"/>
+        </w:rPr>
+        <w:t xml:space="preserve"> esthétique</w:t>
+      </w:r>
+      <w:r>
+        <w:rPr>
+          <w:rFonts w:ascii="Arial" w:hAnsi="Arial" w:cs="Arial"/>
+          <w:sz w:val="24"/>
+          <w:szCs w:val="24"/>
+        </w:rPr>
+        <w:t xml:space="preserve"> </w:t>
+      </w:r>
+      <w:r>
+        <w:rPr>
+          <w:rFonts w:ascii="Arial" w:hAnsi="Arial" w:cs="Arial"/>
+          <w:i/>
+          <w:iCs/>
+          <w:sz w:val="24"/>
+          <w:szCs w:val="24"/>
+        </w:rPr>
+        <w:t>(</w:t>
+      </w:r>
+      <w:r>
+        <w:rPr>
+          <w:rFonts w:ascii="Arial" w:hAnsi="Arial" w:cs="Arial"/>
+          <w:i/>
+          <w:iCs/>
+          <w:sz w:val="24"/>
+          <w:szCs w:val="24"/>
+        </w:rPr>
+        <w:t>des caractères plus gros, un bouton plus visible pour l’envoie. Une image de votre localisation mobile (</w:t>
+      </w:r>
+      <w:r>
+        <w:rPr>
+          <w:rFonts w:ascii="Arial" w:hAnsi="Arial" w:cs="Arial"/>
+          <w:i/>
+          <w:iCs/>
+          <w:sz w:val="24"/>
+          <w:szCs w:val="24"/>
+        </w:rPr>
+        <w:t xml:space="preserve">comme </w:t>
+      </w:r>
+      <w:r>
+        <w:rPr>
+          <w:rFonts w:ascii="Arial" w:hAnsi="Arial" w:cs="Arial"/>
+          <w:i/>
+          <w:iCs/>
+          <w:sz w:val="24"/>
+          <w:szCs w:val="24"/>
+        </w:rPr>
+        <w:t xml:space="preserve">un mini google </w:t>
+      </w:r>
+      <w:proofErr w:type="spellStart"/>
+      <w:r>
+        <w:rPr>
+          <w:rFonts w:ascii="Arial" w:hAnsi="Arial" w:cs="Arial"/>
+          <w:i/>
+          <w:iCs/>
+          <w:sz w:val="24"/>
+          <w:szCs w:val="24"/>
+        </w:rPr>
+        <w:t>maps</w:t>
+      </w:r>
+      <w:proofErr w:type="spellEnd"/>
+      <w:r>
+        <w:rPr>
+          <w:rFonts w:ascii="Arial" w:hAnsi="Arial" w:cs="Arial"/>
+          <w:i/>
+          <w:iCs/>
+          <w:sz w:val="24"/>
+          <w:szCs w:val="24"/>
+        </w:rPr>
+        <w:t>) …</w:t>
+      </w:r>
+      <w:r>
+        <w:rPr>
+          <w:rFonts w:ascii="Arial" w:hAnsi="Arial" w:cs="Arial"/>
+          <w:i/>
+          <w:iCs/>
+          <w:sz w:val="24"/>
+          <w:szCs w:val="24"/>
+        </w:rPr>
+        <w:t>)</w:t>
+      </w:r>
+      <w:r>
+        <w:rPr>
+          <w:rFonts w:ascii="Arial" w:hAnsi="Arial" w:cs="Arial"/>
+          <w:sz w:val="24"/>
+          <w:szCs w:val="24"/>
+        </w:rPr>
+        <w:t xml:space="preserve"> Le but étant de rendre la page </w:t>
+      </w:r>
+      <w:r>
+        <w:rPr>
+          <w:rFonts w:ascii="Arial" w:hAnsi="Arial" w:cs="Arial"/>
+          <w:sz w:val="24"/>
+          <w:szCs w:val="24"/>
+        </w:rPr>
+        <w:t>‘’C</w:t>
+      </w:r>
+      <w:r>
+        <w:rPr>
+          <w:rFonts w:ascii="Arial" w:hAnsi="Arial" w:cs="Arial"/>
+          <w:sz w:val="24"/>
+          <w:szCs w:val="24"/>
+        </w:rPr>
+        <w:t>ontact</w:t>
+      </w:r>
+      <w:r>
+        <w:rPr>
+          <w:rFonts w:ascii="Arial" w:hAnsi="Arial" w:cs="Arial"/>
+          <w:sz w:val="24"/>
+          <w:szCs w:val="24"/>
+        </w:rPr>
+        <w:t>ez-nous’’</w:t>
+      </w:r>
+      <w:r>
+        <w:rPr>
+          <w:rFonts w:ascii="Arial" w:hAnsi="Arial" w:cs="Arial"/>
+          <w:sz w:val="24"/>
+          <w:szCs w:val="24"/>
+        </w:rPr>
+        <w:t xml:space="preserve"> plus attractive pour les clients. </w:t>
+      </w:r>
+    </w:p>
+    <w:p>
+      <w:pPr>
+        <w:pStyle w:val="Paragraphedeliste"/>
+        <w:numPr>
+          <w:ilvl w:val="0"/>
+          <w:numId w:val="2"/>
+        </w:numPr>
+        <w:jc w:val="both"/>
+        <w:rPr>
+          <w:rFonts w:ascii="Arial" w:hAnsi="Arial" w:cs="Arial"/>
+          <w:sz w:val="24"/>
+          <w:szCs w:val="24"/>
+        </w:rPr>
+      </w:pPr>
+      <w:r>
+        <w:rPr>
+          <w:rFonts w:ascii="Arial" w:hAnsi="Arial" w:cs="Arial"/>
+          <w:sz w:val="24"/>
+          <w:szCs w:val="24"/>
+        </w:rPr>
+        <w:t>Je constate un p</w:t>
+      </w:r>
+      <w:r>
+        <w:rPr>
+          <w:rFonts w:ascii="Arial" w:hAnsi="Arial" w:cs="Arial"/>
+          <w:sz w:val="24"/>
+          <w:szCs w:val="24"/>
+        </w:rPr>
+        <w:t xml:space="preserve">etit problème de design sur la </w:t>
+      </w:r>
+      <w:r>
+        <w:rPr>
+          <w:rFonts w:ascii="Arial" w:hAnsi="Arial" w:cs="Arial"/>
+          <w:b/>
+          <w:bCs/>
+          <w:sz w:val="24"/>
+          <w:szCs w:val="24"/>
+        </w:rPr>
+        <w:t>barre de recherche</w:t>
+      </w:r>
+      <w:r>
+        <w:rPr>
+          <w:rFonts w:ascii="Arial" w:hAnsi="Arial" w:cs="Arial"/>
+          <w:sz w:val="24"/>
+          <w:szCs w:val="24"/>
+        </w:rPr>
+        <w:t> :</w:t>
+      </w:r>
+      <w:r>
+        <w:rPr>
+          <w:rFonts w:ascii="Arial" w:hAnsi="Arial" w:cs="Arial"/>
+          <w:sz w:val="24"/>
+          <w:szCs w:val="24"/>
+        </w:rPr>
+        <w:t xml:space="preserve"> un carré noir </w:t>
+      </w:r>
+      <w:r>
+        <w:rPr>
+          <w:rFonts w:ascii="Arial" w:hAnsi="Arial" w:cs="Arial"/>
+          <w:sz w:val="24"/>
+          <w:szCs w:val="24"/>
+        </w:rPr>
+        <w:t>coupe la barre lors du clique.</w:t>
+      </w:r>
+    </w:p>
+    <w:p>
+      <w:pPr>
+        <w:pStyle w:val="Paragraphedeliste"/>
+        <w:numPr>
+          <w:ilvl w:val="0"/>
+          <w:numId w:val="5"/>
+        </w:numPr>
+        <w:jc w:val="both"/>
+        <w:rPr>
+          <w:rFonts w:ascii="Arial" w:hAnsi="Arial" w:cs="Arial"/>
+          <w:sz w:val="24"/>
+          <w:szCs w:val="24"/>
+        </w:rPr>
+      </w:pPr>
+      <w:r>
+        <w:rPr>
+          <w:rFonts w:ascii="Arial" w:hAnsi="Arial" w:cs="Arial"/>
+          <w:sz w:val="24"/>
+          <w:szCs w:val="24"/>
+        </w:rPr>
+        <w:t xml:space="preserve">Il faudrait donc remédier à ce défaut. </w:t>
+      </w:r>
+    </w:p>
+    <w:p>
+      <w:pPr>
+        <w:pStyle w:val="Paragraphedeliste"/>
+        <w:numPr>
+          <w:ilvl w:val="0"/>
+          <w:numId w:val="2"/>
+        </w:numPr>
+        <w:jc w:val="both"/>
+        <w:rPr>
+          <w:rFonts w:ascii="Arial" w:hAnsi="Arial" w:cs="Arial"/>
+          <w:sz w:val="24"/>
+          <w:szCs w:val="24"/>
+        </w:rPr>
+      </w:pPr>
+      <w:r>
+        <w:rPr>
+          <w:rFonts w:ascii="Arial" w:hAnsi="Arial" w:cs="Arial"/>
+          <w:sz w:val="24"/>
+          <w:szCs w:val="24"/>
+        </w:rPr>
+        <w:t>Le</w:t>
+      </w:r>
+      <w:r>
+        <w:rPr>
+          <w:rFonts w:ascii="Arial" w:hAnsi="Arial" w:cs="Arial"/>
+          <w:sz w:val="24"/>
+          <w:szCs w:val="24"/>
+        </w:rPr>
+        <w:t xml:space="preserve"> </w:t>
+      </w:r>
+      <w:r>
+        <w:rPr>
+          <w:rFonts w:ascii="Arial" w:hAnsi="Arial" w:cs="Arial"/>
+          <w:b/>
+          <w:bCs/>
+          <w:sz w:val="24"/>
+          <w:szCs w:val="24"/>
+        </w:rPr>
+        <w:t>bouton ‘’Support’’</w:t>
+      </w:r>
+      <w:r>
+        <w:rPr>
+          <w:rFonts w:ascii="Arial" w:hAnsi="Arial" w:cs="Arial"/>
+          <w:sz w:val="24"/>
+          <w:szCs w:val="24"/>
+        </w:rPr>
+        <w:t xml:space="preserve"> nous renvoie sur une nouvelle page qui elle-même nous demande de cliquer sur un nouveau lien. </w:t>
+      </w:r>
+    </w:p>
+    <w:p>
+      <w:pPr>
+        <w:pStyle w:val="Paragraphedeliste"/>
+        <w:numPr>
+          <w:ilvl w:val="0"/>
+          <w:numId w:val="5"/>
+        </w:numPr>
+        <w:jc w:val="both"/>
+        <w:rPr>
+          <w:rFonts w:ascii="Arial" w:hAnsi="Arial" w:cs="Arial"/>
+          <w:sz w:val="24"/>
+          <w:szCs w:val="24"/>
+        </w:rPr>
+      </w:pPr>
+      <w:r>
+        <w:rPr>
+          <w:rFonts w:ascii="Arial" w:hAnsi="Arial" w:cs="Arial"/>
+          <w:sz w:val="24"/>
+          <w:szCs w:val="24"/>
+        </w:rPr>
+        <w:t>Il faudrait ici</w:t>
+      </w:r>
+      <w:r>
+        <w:rPr>
+          <w:rFonts w:ascii="Arial" w:hAnsi="Arial" w:cs="Arial"/>
+          <w:sz w:val="24"/>
+          <w:szCs w:val="24"/>
+        </w:rPr>
+        <w:t xml:space="preserve"> </w:t>
+      </w:r>
+      <w:r>
+        <w:rPr>
+          <w:rFonts w:ascii="Arial" w:hAnsi="Arial" w:cs="Arial"/>
+          <w:sz w:val="24"/>
+          <w:szCs w:val="24"/>
+        </w:rPr>
+        <w:t xml:space="preserve">revoir </w:t>
+      </w:r>
+      <w:r>
+        <w:rPr>
+          <w:rFonts w:ascii="Arial" w:hAnsi="Arial" w:cs="Arial"/>
+          <w:sz w:val="24"/>
+          <w:szCs w:val="24"/>
+        </w:rPr>
+        <w:t>le design de la page</w:t>
+      </w:r>
+      <w:r>
+        <w:rPr>
+          <w:rFonts w:ascii="Arial" w:hAnsi="Arial" w:cs="Arial"/>
+          <w:sz w:val="24"/>
+          <w:szCs w:val="24"/>
+        </w:rPr>
+        <w:t xml:space="preserve"> pour la rendre plus attractive, et plus simple à utiliser</w:t>
+      </w:r>
+      <w:r>
+        <w:rPr>
+          <w:rFonts w:ascii="Arial" w:hAnsi="Arial" w:cs="Arial"/>
+          <w:sz w:val="24"/>
+          <w:szCs w:val="24"/>
+        </w:rPr>
+        <w:t>.</w:t>
+      </w:r>
+    </w:p>
+    <w:p>
+      <w:pPr>
+        <w:pStyle w:val="Paragraphedeliste"/>
+        <w:numPr>
+          <w:ilvl w:val="0"/>
+          <w:numId w:val="2"/>
+        </w:numPr>
         <w:suppressLineNumbers/>
-      </w:pPr>
-      <w:r>
-        <w:t xml:space="preserve">-De manière général, votre site </w:t>
-      </w:r>
-      <w:r>
-        <w:t>est fonctionnel mais, la maniabilité de votre site serait à revoir. Pour accéder à certains articles il faut cliquer sur trois vois quatre bouton d’affilé, ce qui pourrait lasser la clientèle. Je ne vois aussi aucun prix sur votre site est-ce un choix ? Et enfin les d’orthographes, j’ai pu en remarquer plusieurs sur l’entièreté de votre site</w:t>
-      </w:r>
-      <w:r>
+        <w:jc w:val="both"/>
+        <w:rPr>
+          <w:rFonts w:ascii="Arial" w:hAnsi="Arial" w:cs="Arial"/>
+          <w:sz w:val="24"/>
+          <w:szCs w:val="24"/>
+        </w:rPr>
+      </w:pPr>
+      <w:r>
+        <w:rPr>
+          <w:rFonts w:ascii="Arial" w:hAnsi="Arial" w:cs="Arial"/>
+          <w:sz w:val="24"/>
+          <w:szCs w:val="24"/>
+        </w:rPr>
+        <w:t xml:space="preserve">Votre </w:t>
+      </w:r>
+      <w:r>
+        <w:rPr>
+          <w:rFonts w:ascii="Arial" w:hAnsi="Arial" w:cs="Arial"/>
+          <w:b/>
+          <w:bCs/>
+          <w:sz w:val="24"/>
+          <w:szCs w:val="24"/>
+        </w:rPr>
+        <w:t>page de connexion</w:t>
+      </w:r>
+      <w:r>
+        <w:rPr>
+          <w:rFonts w:ascii="Arial" w:hAnsi="Arial" w:cs="Arial"/>
+          <w:sz w:val="24"/>
+          <w:szCs w:val="24"/>
+        </w:rPr>
+        <w:t xml:space="preserve"> semble négligée</w:t>
+      </w:r>
+      <w:r>
+        <w:rPr>
+          <w:rFonts w:ascii="Arial" w:hAnsi="Arial" w:cs="Arial"/>
+          <w:sz w:val="24"/>
+          <w:szCs w:val="24"/>
+        </w:rPr>
+        <w:t xml:space="preserve"> à cause de son apparence vide</w:t>
+      </w:r>
+      <w:r>
+        <w:rPr>
+          <w:rFonts w:ascii="Arial" w:hAnsi="Arial" w:cs="Arial"/>
+          <w:sz w:val="24"/>
+          <w:szCs w:val="24"/>
+        </w:rPr>
+        <w:t xml:space="preserve"> etc</w:t>
+      </w:r>
+      <w:r>
+        <w:rPr>
+          <w:rFonts w:ascii="Arial" w:hAnsi="Arial" w:cs="Arial"/>
+          <w:sz w:val="24"/>
+          <w:szCs w:val="24"/>
+        </w:rPr>
+        <w:t xml:space="preserve">. </w:t>
+      </w:r>
+    </w:p>
+    <w:p>
+      <w:pPr>
+        <w:pStyle w:val="Paragraphedeliste"/>
+        <w:numPr>
+          <w:ilvl w:val="0"/>
+          <w:numId w:val="5"/>
+        </w:numPr>
+        <w:suppressLineNumbers/>
+        <w:jc w:val="both"/>
+        <w:rPr>
+          <w:rFonts w:ascii="Arial" w:hAnsi="Arial" w:cs="Arial"/>
+          <w:sz w:val="24"/>
+          <w:szCs w:val="24"/>
+        </w:rPr>
+      </w:pPr>
+      <w:r>
+        <w:rPr>
+          <w:rFonts w:ascii="Arial" w:hAnsi="Arial" w:cs="Arial"/>
+          <w:sz w:val="24"/>
+          <w:szCs w:val="24"/>
+        </w:rPr>
+        <w:t>Il faudrait donc la</w:t>
+      </w:r>
+      <w:r>
+        <w:rPr>
+          <w:rFonts w:ascii="Arial" w:hAnsi="Arial" w:cs="Arial"/>
+          <w:sz w:val="24"/>
+          <w:szCs w:val="24"/>
+        </w:rPr>
+        <w:t xml:space="preserve"> revoir</w:t>
+      </w:r>
+      <w:r>
+        <w:rPr>
+          <w:rFonts w:ascii="Arial" w:hAnsi="Arial" w:cs="Arial"/>
+          <w:sz w:val="24"/>
+          <w:szCs w:val="24"/>
+        </w:rPr>
+        <w:t>, le d</w:t>
+      </w:r>
+      <w:r>
+        <w:rPr>
+          <w:rFonts w:ascii="Arial" w:hAnsi="Arial" w:cs="Arial"/>
+          <w:sz w:val="24"/>
+          <w:szCs w:val="24"/>
+        </w:rPr>
+        <w:t>esign</w:t>
+      </w:r>
+      <w:r>
+        <w:rPr>
+          <w:rFonts w:ascii="Arial" w:hAnsi="Arial" w:cs="Arial"/>
+          <w:sz w:val="24"/>
+          <w:szCs w:val="24"/>
+        </w:rPr>
+        <w:t xml:space="preserve"> est</w:t>
+      </w:r>
+      <w:r>
+        <w:rPr>
+          <w:rFonts w:ascii="Arial" w:hAnsi="Arial" w:cs="Arial"/>
+          <w:sz w:val="24"/>
+          <w:szCs w:val="24"/>
+        </w:rPr>
+        <w:t xml:space="preserve"> à refaire, </w:t>
+      </w:r>
+      <w:r>
+        <w:rPr>
+          <w:rFonts w:ascii="Arial" w:hAnsi="Arial" w:cs="Arial"/>
+          <w:sz w:val="24"/>
+          <w:szCs w:val="24"/>
+        </w:rPr>
+        <w:t xml:space="preserve">ce dernier n’est </w:t>
+      </w:r>
+      <w:r>
+        <w:rPr>
+          <w:rFonts w:ascii="Arial" w:hAnsi="Arial" w:cs="Arial"/>
+          <w:sz w:val="24"/>
+          <w:szCs w:val="24"/>
+        </w:rPr>
+        <w:t xml:space="preserve">pas du tout attractif. </w:t>
+      </w:r>
+    </w:p>
+    <w:p>
+      <w:pPr>
+        <w:pStyle w:val="Paragraphedeliste"/>
+        <w:numPr>
+          <w:ilvl w:val="0"/>
+          <w:numId w:val="2"/>
+        </w:numPr>
+        <w:suppressLineNumbers/>
+        <w:jc w:val="both"/>
+        <w:rPr>
+          <w:rFonts w:ascii="Arial" w:hAnsi="Arial" w:cs="Arial"/>
+          <w:sz w:val="24"/>
+          <w:szCs w:val="24"/>
+        </w:rPr>
+      </w:pPr>
+      <w:r>
+        <w:rPr>
+          <w:rFonts w:ascii="Arial" w:hAnsi="Arial" w:cs="Arial"/>
+          <w:sz w:val="24"/>
+          <w:szCs w:val="24"/>
+        </w:rPr>
+        <w:t xml:space="preserve">De plus, </w:t>
+      </w:r>
+      <w:r>
+        <w:rPr>
+          <w:rFonts w:ascii="Arial" w:hAnsi="Arial" w:cs="Arial"/>
+          <w:sz w:val="24"/>
+          <w:szCs w:val="24"/>
+        </w:rPr>
+        <w:t xml:space="preserve">la </w:t>
+      </w:r>
+      <w:r>
+        <w:rPr>
+          <w:rFonts w:ascii="Arial" w:hAnsi="Arial" w:cs="Arial"/>
+          <w:b/>
+          <w:bCs/>
+          <w:sz w:val="24"/>
+          <w:szCs w:val="24"/>
+        </w:rPr>
+        <w:t>page de connexion</w:t>
+      </w:r>
+      <w:r>
+        <w:rPr>
+          <w:rFonts w:ascii="Arial" w:hAnsi="Arial" w:cs="Arial"/>
+          <w:sz w:val="24"/>
+          <w:szCs w:val="24"/>
+        </w:rPr>
+        <w:t xml:space="preserve"> présente un défaut de pagination. En effet, si j’essaye de me connecter je tombe sur une page d’erreur avec du code. </w:t>
+      </w:r>
+    </w:p>
+    <w:p>
+      <w:pPr>
+        <w:pStyle w:val="Paragraphedeliste"/>
+        <w:numPr>
+          <w:ilvl w:val="0"/>
+          <w:numId w:val="5"/>
+        </w:numPr>
+        <w:suppressLineNumbers/>
+        <w:jc w:val="both"/>
+        <w:rPr>
+          <w:rFonts w:ascii="Arial" w:hAnsi="Arial" w:cs="Arial"/>
+          <w:sz w:val="24"/>
+          <w:szCs w:val="24"/>
+        </w:rPr>
+      </w:pPr>
+      <w:r>
+        <w:rPr>
+          <w:rFonts w:ascii="Arial" w:hAnsi="Arial" w:cs="Arial"/>
+          <w:sz w:val="24"/>
+          <w:szCs w:val="24"/>
+        </w:rPr>
+        <w:t>I</w:t>
+      </w:r>
+      <w:r>
+        <w:rPr>
+          <w:rFonts w:ascii="Arial" w:hAnsi="Arial" w:cs="Arial"/>
+          <w:sz w:val="24"/>
+          <w:szCs w:val="24"/>
+        </w:rPr>
+        <w:t>l faudrait</w:t>
+      </w:r>
+      <w:r>
+        <w:rPr>
+          <w:rFonts w:ascii="Arial" w:hAnsi="Arial" w:cs="Arial"/>
+          <w:sz w:val="24"/>
+          <w:szCs w:val="24"/>
+        </w:rPr>
+        <w:t xml:space="preserve"> donc</w:t>
+      </w:r>
+      <w:r>
+        <w:rPr>
+          <w:rFonts w:ascii="Arial" w:hAnsi="Arial" w:cs="Arial"/>
+          <w:sz w:val="24"/>
+          <w:szCs w:val="24"/>
+        </w:rPr>
+        <w:t xml:space="preserve"> </w:t>
+      </w:r>
+      <w:r>
+        <w:rPr>
+          <w:rFonts w:ascii="Arial" w:hAnsi="Arial" w:cs="Arial"/>
+          <w:sz w:val="24"/>
+          <w:szCs w:val="24"/>
+        </w:rPr>
+        <w:t xml:space="preserve">sécuriser vos erreurs de </w:t>
+      </w:r>
+      <w:r>
+        <w:rPr>
+          <w:rFonts w:ascii="Arial" w:hAnsi="Arial" w:cs="Arial"/>
+          <w:sz w:val="24"/>
+          <w:szCs w:val="24"/>
+        </w:rPr>
+        <w:t>connexion</w:t>
+      </w:r>
+      <w:r>
+        <w:rPr>
+          <w:rFonts w:ascii="Arial" w:hAnsi="Arial" w:cs="Arial"/>
+          <w:sz w:val="24"/>
+          <w:szCs w:val="24"/>
+        </w:rPr>
+        <w:t xml:space="preserve"> et faire en sorte que lorsqu’une erreur survienne, un message d’erreur se produit</w:t>
+      </w:r>
+      <w:r>
+        <w:rPr>
+          <w:rFonts w:ascii="Arial" w:hAnsi="Arial" w:cs="Arial"/>
+          <w:sz w:val="24"/>
+          <w:szCs w:val="24"/>
+        </w:rPr>
+        <w:t xml:space="preserve">, et non une page de code. </w:t>
+      </w:r>
+    </w:p>
+    <w:p>
+      <w:pPr>
+        <w:pStyle w:val="Paragraphedeliste"/>
+        <w:numPr>
+          <w:ilvl w:val="0"/>
+          <w:numId w:val="2"/>
+        </w:numPr>
+        <w:suppressLineNumbers/>
+        <w:jc w:val="both"/>
+        <w:rPr>
+          <w:rFonts w:ascii="Arial" w:hAnsi="Arial" w:cs="Arial"/>
+          <w:sz w:val="24"/>
+          <w:szCs w:val="24"/>
+        </w:rPr>
+      </w:pPr>
+      <w:r>
+        <w:rPr>
+          <w:rFonts w:ascii="Arial" w:hAnsi="Arial" w:cs="Arial"/>
+          <w:sz w:val="24"/>
+          <w:szCs w:val="24"/>
+        </w:rPr>
+        <w:lastRenderedPageBreak/>
+        <w:t xml:space="preserve">Finalement, je peux constater qu’il n’y a aucune </w:t>
+      </w:r>
+      <w:r>
+        <w:rPr>
+          <w:rFonts w:ascii="Arial" w:hAnsi="Arial" w:cs="Arial"/>
+          <w:b/>
+          <w:bCs/>
+          <w:sz w:val="24"/>
+          <w:szCs w:val="24"/>
+        </w:rPr>
+        <w:t>page d’inscription</w:t>
+      </w:r>
+      <w:r>
+        <w:rPr>
+          <w:rFonts w:ascii="Arial" w:hAnsi="Arial" w:cs="Arial"/>
+          <w:sz w:val="24"/>
+          <w:szCs w:val="24"/>
+        </w:rPr>
+        <w:t xml:space="preserve"> sur votre site.</w:t>
+      </w:r>
+    </w:p>
+    <w:p>
+      <w:pPr>
+        <w:pStyle w:val="Paragraphedeliste"/>
+        <w:numPr>
+          <w:ilvl w:val="0"/>
+          <w:numId w:val="5"/>
+        </w:numPr>
+        <w:suppressLineNumbers/>
+        <w:jc w:val="both"/>
+        <w:rPr>
+          <w:rFonts w:ascii="Arial" w:hAnsi="Arial" w:cs="Arial"/>
+          <w:sz w:val="24"/>
+          <w:szCs w:val="24"/>
+        </w:rPr>
+      </w:pPr>
+      <w:r>
+        <w:rPr>
+          <w:rFonts w:ascii="Arial" w:hAnsi="Arial" w:cs="Arial"/>
+          <w:sz w:val="24"/>
+          <w:szCs w:val="24"/>
+        </w:rPr>
+        <w:t xml:space="preserve">Il faudrait </w:t>
+      </w:r>
+      <w:r>
+        <w:rPr>
+          <w:rFonts w:ascii="Arial" w:hAnsi="Arial" w:cs="Arial"/>
+          <w:sz w:val="24"/>
+          <w:szCs w:val="24"/>
+        </w:rPr>
+        <w:t xml:space="preserve">envisager de </w:t>
+      </w:r>
+      <w:r>
+        <w:rPr>
+          <w:rFonts w:ascii="Arial" w:hAnsi="Arial" w:cs="Arial"/>
+          <w:sz w:val="24"/>
+          <w:szCs w:val="24"/>
+        </w:rPr>
+        <w:t>mettre en place</w:t>
+      </w:r>
+      <w:r>
+        <w:rPr>
+          <w:rFonts w:ascii="Arial" w:hAnsi="Arial" w:cs="Arial"/>
+          <w:sz w:val="24"/>
+          <w:szCs w:val="24"/>
+        </w:rPr>
+        <w:t xml:space="preserve"> une page d’inscription</w:t>
+      </w:r>
+      <w:r>
+        <w:rPr>
+          <w:rFonts w:ascii="Arial" w:hAnsi="Arial" w:cs="Arial"/>
+          <w:sz w:val="24"/>
+          <w:szCs w:val="24"/>
+        </w:rPr>
+        <w:t xml:space="preserve"> sur votre site</w:t>
+      </w:r>
+      <w:r>
+        <w:rPr>
+          <w:rFonts w:ascii="Arial" w:hAnsi="Arial" w:cs="Arial"/>
+          <w:sz w:val="24"/>
+          <w:szCs w:val="24"/>
+        </w:rPr>
+        <w:t xml:space="preserve">. </w:t>
+      </w:r>
+    </w:p>
+    <w:p>
+      <w:pPr>
+        <w:pStyle w:val="Paragraphedeliste"/>
+        <w:numPr>
+          <w:ilvl w:val="0"/>
+          <w:numId w:val="2"/>
+        </w:numPr>
+        <w:suppressLineNumbers/>
+        <w:jc w:val="both"/>
+        <w:rPr>
+          <w:rFonts w:ascii="Arial" w:hAnsi="Arial" w:cs="Arial"/>
+          <w:sz w:val="24"/>
+          <w:szCs w:val="24"/>
+        </w:rPr>
+      </w:pPr>
+      <w:r>
+        <w:rPr>
+          <w:rFonts w:ascii="Arial" w:hAnsi="Arial" w:cs="Arial"/>
+          <w:sz w:val="24"/>
+          <w:szCs w:val="24"/>
+        </w:rPr>
+        <w:t>De manière général</w:t>
+      </w:r>
+      <w:r>
+        <w:rPr>
+          <w:rFonts w:ascii="Arial" w:hAnsi="Arial" w:cs="Arial"/>
+          <w:sz w:val="24"/>
+          <w:szCs w:val="24"/>
+        </w:rPr>
+        <w:t>e</w:t>
+      </w:r>
+      <w:r>
+        <w:rPr>
+          <w:rFonts w:ascii="Arial" w:hAnsi="Arial" w:cs="Arial"/>
+          <w:sz w:val="24"/>
+          <w:szCs w:val="24"/>
+        </w:rPr>
+        <w:t xml:space="preserve"> votre site </w:t>
+      </w:r>
+      <w:r>
+        <w:rPr>
+          <w:rFonts w:ascii="Arial" w:hAnsi="Arial" w:cs="Arial"/>
+          <w:sz w:val="24"/>
+          <w:szCs w:val="24"/>
+        </w:rPr>
+        <w:t>est fonctionnel mais</w:t>
+      </w:r>
+      <w:r>
+        <w:rPr>
+          <w:rFonts w:ascii="Arial" w:hAnsi="Arial" w:cs="Arial"/>
+          <w:sz w:val="24"/>
+          <w:szCs w:val="24"/>
+        </w:rPr>
+        <w:t xml:space="preserve"> avec une </w:t>
+      </w:r>
+      <w:r>
+        <w:rPr>
+          <w:rFonts w:ascii="Arial" w:hAnsi="Arial" w:cs="Arial"/>
+          <w:b/>
+          <w:bCs/>
+          <w:sz w:val="24"/>
+          <w:szCs w:val="24"/>
+        </w:rPr>
+        <w:t>maniabilité</w:t>
+      </w:r>
+      <w:r>
+        <w:rPr>
+          <w:rFonts w:ascii="Arial" w:hAnsi="Arial" w:cs="Arial"/>
+          <w:sz w:val="24"/>
+          <w:szCs w:val="24"/>
+        </w:rPr>
+        <w:t xml:space="preserve"> </w:t>
+      </w:r>
+      <w:r>
+        <w:rPr>
+          <w:rFonts w:ascii="Arial" w:hAnsi="Arial" w:cs="Arial"/>
+          <w:sz w:val="24"/>
+          <w:szCs w:val="24"/>
+        </w:rPr>
+        <w:t>qui peut laisser à désirer. En effet, p</w:t>
+      </w:r>
+      <w:r>
+        <w:rPr>
+          <w:rFonts w:ascii="Arial" w:hAnsi="Arial" w:cs="Arial"/>
+          <w:sz w:val="24"/>
+          <w:szCs w:val="24"/>
+        </w:rPr>
+        <w:t xml:space="preserve">our accéder à certains articles il faut cliquer sur trois </w:t>
+      </w:r>
+      <w:r>
+        <w:rPr>
+          <w:rFonts w:ascii="Arial" w:hAnsi="Arial" w:cs="Arial"/>
+          <w:sz w:val="24"/>
+          <w:szCs w:val="24"/>
+        </w:rPr>
+        <w:t>voire</w:t>
+      </w:r>
+      <w:r>
+        <w:rPr>
+          <w:rFonts w:ascii="Arial" w:hAnsi="Arial" w:cs="Arial"/>
+          <w:sz w:val="24"/>
+          <w:szCs w:val="24"/>
+        </w:rPr>
+        <w:t xml:space="preserve"> quatre bouton</w:t>
+      </w:r>
+      <w:r>
+        <w:rPr>
+          <w:rFonts w:ascii="Arial" w:hAnsi="Arial" w:cs="Arial"/>
+          <w:sz w:val="24"/>
+          <w:szCs w:val="24"/>
+        </w:rPr>
+        <w:t>s</w:t>
+      </w:r>
+      <w:r>
+        <w:rPr>
+          <w:rFonts w:ascii="Arial" w:hAnsi="Arial" w:cs="Arial"/>
+          <w:sz w:val="24"/>
+          <w:szCs w:val="24"/>
+        </w:rPr>
+        <w:t xml:space="preserve"> d’affilé, ce qui pourrait lasser la clientèle. Je ne vois aussi aucun prix sur votre site est-ce un choix ? </w:t>
+      </w:r>
+    </w:p>
+    <w:p>
+      <w:pPr>
+        <w:pStyle w:val="Paragraphedeliste"/>
+        <w:numPr>
+          <w:ilvl w:val="0"/>
+          <w:numId w:val="6"/>
+        </w:numPr>
+        <w:suppressLineNumbers/>
+        <w:jc w:val="both"/>
+        <w:rPr>
+          <w:rFonts w:ascii="Arial" w:hAnsi="Arial" w:cs="Arial"/>
+          <w:sz w:val="24"/>
+          <w:szCs w:val="24"/>
+        </w:rPr>
+      </w:pPr>
+      <w:r>
+        <w:rPr>
+          <w:rFonts w:ascii="Arial" w:hAnsi="Arial" w:cs="Arial"/>
+          <w:sz w:val="24"/>
+          <w:szCs w:val="24"/>
+        </w:rPr>
+        <w:t>Il faudrait don</w:t>
+      </w:r>
+      <w:r>
+        <w:rPr>
+          <w:rFonts w:ascii="Arial" w:hAnsi="Arial" w:cs="Arial"/>
+          <w:sz w:val="24"/>
+          <w:szCs w:val="24"/>
+        </w:rPr>
+        <w:t>c revoir la maniabilité de votre site</w:t>
+      </w:r>
+      <w:r>
+        <w:rPr>
+          <w:rFonts w:ascii="Arial" w:hAnsi="Arial" w:cs="Arial"/>
+          <w:sz w:val="24"/>
+          <w:szCs w:val="24"/>
+        </w:rPr>
+        <w:t>, notamment les spécificités énoncées à l'instant</w:t>
+      </w:r>
+      <w:r>
+        <w:rPr>
+          <w:rFonts w:ascii="Arial" w:hAnsi="Arial" w:cs="Arial"/>
+          <w:sz w:val="24"/>
+          <w:szCs w:val="24"/>
+        </w:rPr>
         <w:t>.</w:t>
       </w:r>
-      <w:r>
-        <w:t xml:space="preserve"> </w:t>
-      </w:r>
     </w:p>
-    <w:p/>
+    <w:p>
+      <w:pPr>
+        <w:pStyle w:val="Paragraphedeliste"/>
+        <w:numPr>
+          <w:ilvl w:val="0"/>
+          <w:numId w:val="2"/>
+        </w:numPr>
+        <w:suppressLineNumbers/>
+        <w:jc w:val="both"/>
+        <w:rPr>
+          <w:rFonts w:ascii="Arial" w:hAnsi="Arial" w:cs="Arial"/>
+          <w:sz w:val="24"/>
+          <w:szCs w:val="24"/>
+        </w:rPr>
+      </w:pPr>
+      <w:r>
+        <w:rPr>
+          <w:rFonts w:ascii="Arial" w:hAnsi="Arial" w:cs="Arial"/>
+          <w:sz w:val="24"/>
+          <w:szCs w:val="24"/>
+        </w:rPr>
+        <w:t xml:space="preserve">En fin de compte, j’ai pu remarquer de nombreuses </w:t>
+      </w:r>
+      <w:r>
+        <w:rPr>
+          <w:rFonts w:ascii="Arial" w:hAnsi="Arial" w:cs="Arial"/>
+          <w:b/>
+          <w:bCs/>
+          <w:sz w:val="24"/>
+          <w:szCs w:val="24"/>
+        </w:rPr>
+        <w:t xml:space="preserve">fautes d’orthographe </w:t>
+      </w:r>
+      <w:r>
+        <w:rPr>
+          <w:rFonts w:ascii="Arial" w:hAnsi="Arial" w:cs="Arial"/>
+          <w:sz w:val="24"/>
+          <w:szCs w:val="24"/>
+        </w:rPr>
+        <w:t>sur l’entièreté de votre site.</w:t>
+      </w:r>
+    </w:p>
+    <w:p>
+      <w:pPr>
+        <w:pStyle w:val="Paragraphedeliste"/>
+        <w:numPr>
+          <w:ilvl w:val="0"/>
+          <w:numId w:val="6"/>
+        </w:numPr>
+        <w:suppressLineNumbers/>
+        <w:jc w:val="both"/>
+        <w:rPr>
+          <w:rFonts w:ascii="Arial" w:hAnsi="Arial" w:cs="Arial"/>
+          <w:sz w:val="24"/>
+          <w:szCs w:val="24"/>
+        </w:rPr>
+      </w:pPr>
+      <w:r>
+        <w:rPr>
+          <w:rFonts w:ascii="Arial" w:hAnsi="Arial" w:cs="Arial"/>
+          <w:sz w:val="24"/>
+          <w:szCs w:val="24"/>
+        </w:rPr>
+        <w:t xml:space="preserve">Il faudrait </w:t>
+      </w:r>
+      <w:r>
+        <w:rPr>
+          <w:rFonts w:ascii="Arial" w:hAnsi="Arial" w:cs="Arial"/>
+          <w:sz w:val="24"/>
+          <w:szCs w:val="24"/>
+        </w:rPr>
+        <w:t xml:space="preserve">corriger les fautes d’orthographe. </w:t>
+      </w:r>
+    </w:p>
+    <w:p>
+      <w:pPr>
+        <w:suppressLineNumbers/>
+        <w:ind w:left="708"/>
+        <w:jc w:val="both"/>
+        <w:rPr>
+          <w:rFonts w:ascii="Arial" w:hAnsi="Arial" w:cs="Arial"/>
+          <w:sz w:val="24"/>
+          <w:szCs w:val="24"/>
+        </w:rPr>
+      </w:pPr>
+      <w:r>
+        <w:rPr>
+          <w:rFonts w:ascii="Arial" w:hAnsi="Arial" w:cs="Arial"/>
+          <w:sz w:val="24"/>
+          <w:szCs w:val="24"/>
+        </w:rPr>
+        <w:t xml:space="preserve">J’espère </w:t>
+      </w:r>
+      <w:r>
+        <w:rPr>
+          <w:rFonts w:ascii="Arial" w:hAnsi="Arial" w:cs="Arial"/>
+          <w:sz w:val="24"/>
+          <w:szCs w:val="24"/>
+        </w:rPr>
+        <w:t xml:space="preserve">vous avoir aidé dans la réflexion que vous menez pour améliorer votre site web. </w:t>
+      </w:r>
+    </w:p>
+    <w:p>
+      <w:pPr>
+        <w:suppressLineNumbers/>
+        <w:jc w:val="both"/>
+        <w:rPr>
+          <w:rFonts w:ascii="Arial" w:hAnsi="Arial" w:cs="Arial"/>
+          <w:sz w:val="24"/>
+          <w:szCs w:val="24"/>
+        </w:rPr>
+      </w:pPr>
+      <w:r>
+        <w:rPr>
+          <w:rFonts w:ascii="Arial" w:hAnsi="Arial" w:cs="Arial"/>
+          <w:sz w:val="24"/>
+          <w:szCs w:val="24"/>
+        </w:rPr>
+        <w:t>Bien cordialement,</w:t>
+      </w:r>
+    </w:p>
+    <w:p>
+      <w:pPr>
+        <w:suppressLineNumbers/>
+        <w:jc w:val="both"/>
+        <w:rPr>
+          <w:rFonts w:ascii="Arial" w:hAnsi="Arial" w:cs="Arial"/>
+          <w:sz w:val="24"/>
+          <w:szCs w:val="24"/>
+        </w:rPr>
+      </w:pPr>
+      <w:r>
+        <w:rPr>
+          <w:rFonts w:ascii="Arial" w:hAnsi="Arial" w:cs="Arial"/>
+          <w:sz w:val="24"/>
+          <w:szCs w:val="24"/>
+        </w:rPr>
+        <w:t xml:space="preserve">MARCO Steven. </w:t>
+      </w:r>
+    </w:p>
+    <w:p>
+      <w:pPr>
+        <w:suppressLineNumbers/>
+        <w:jc w:val="both"/>
+        <w:rPr>
+          <w:rFonts w:ascii="Arial" w:hAnsi="Arial" w:cs="Arial"/>
+          <w:sz w:val="24"/>
+          <w:szCs w:val="24"/>
+        </w:rPr>
+      </w:pPr>
+      <w:r>
+        <w:rPr>
+          <w:noProof/>
+        </w:rPr>
+        <w:drawing>
+          <wp:anchor distT="0" distB="0" distL="114300" distR="114300" simplePos="0" relativeHeight="251659264" behindDoc="1" locked="0" layoutInCell="1" allowOverlap="1" wp14:anchorId="523DF6A7" wp14:editId="6A8505A2">
+            <wp:simplePos x="0" y="0"/>
+            <wp:positionH relativeFrom="margin">
+              <wp:align>center</wp:align>
+            </wp:positionH>
+            <wp:positionV relativeFrom="paragraph">
+              <wp:posOffset>228600</wp:posOffset>
+            </wp:positionV>
+            <wp:extent cx="5760720" cy="1510665"/>
+            <wp:effectExtent l="0" t="0" r="0" b="0"/>
+            <wp:wrapNone/>
+            <wp:docPr id="1" name="Image 1" descr="Une image contenant texte&#10;&#10;Description générée automatiquement"/>
+            <wp:cNvGraphicFramePr>
+              <a:graphicFrameLocks xmlns:a="http://schemas.openxmlformats.org/drawingml/2006/main" noChangeAspect="1"/>
+            </wp:cNvGraphicFramePr>
+            <a:graphic xmlns:a="http://schemas.openxmlformats.org/drawingml/2006/main">
+              <a:graphicData uri="http://schemas.openxmlformats.org/drawingml/2006/picture">
+                <pic:pic xmlns:pic="http://schemas.openxmlformats.org/drawingml/2006/picture">
+                  <pic:nvPicPr>
+                    <pic:cNvPr id="1" name="Image 1" descr="Une image contenant texte&#10;&#10;Description générée automatiquement"/>
+                    <pic:cNvPicPr/>
+                  </pic:nvPicPr>
+                  <pic:blipFill>
+                    <a:blip r:embed="rId5">
+                      <a:extLst>
+                        <a:ext uri="{28A0092B-C50C-407E-A947-70E740481C1C}">
+                          <a14:useLocalDpi xmlns:a14="http://schemas.microsoft.com/office/drawing/2010/main" val="0"/>
+                        </a:ext>
+                      </a:extLst>
+                    </a:blip>
+                    <a:stretch>
+                      <a:fillRect/>
+                    </a:stretch>
+                  </pic:blipFill>
+                  <pic:spPr>
+                    <a:xfrm>
+                      <a:off x="0" y="0"/>
+                      <a:ext cx="5760720" cy="1510665"/>
+                    </a:xfrm>
+                    <a:prstGeom prst="rect">
+                      <a:avLst/>
+                    </a:prstGeom>
+                  </pic:spPr>
+                </pic:pic>
+              </a:graphicData>
+            </a:graphic>
+          </wp:anchor>
+        </w:drawing>
+      </w:r>
+    </w:p>
+    <w:p>
+      <w:pPr>
+        <w:jc w:val="both"/>
+        <w:rPr>
+          <w:rFonts w:ascii="Arial" w:hAnsi="Arial" w:cs="Arial"/>
+          <w:sz w:val="24"/>
+          <w:szCs w:val="24"/>
+        </w:rPr>
+      </w:pPr>
+    </w:p>
     <w:sectPr>
       <w:pgSz w:w="11906" w:h="16838"/>
-      <w:pgMar w:top="1417" w:right="1417" w:bottom="1417" w:left="1417" w:header="708" w:footer="708" w:gutter="0"/>
+      <w:pgMar w:top="720" w:right="720" w:bottom="720" w:left="720" w:header="708" w:footer="708" w:gutter="0"/>
       <w:cols w:space="708"/>
       <w:docGrid w:linePitch="360"/>
     </w:sectPr>
   </w:body>
 </w:document>
+</file>
+
+<file path=word/numbering.xml><?xml version="1.0" encoding="utf-8"?>
+<w:numbering xmlns:wpc="http://schemas.microsoft.com/office/word/2010/wordprocessingCanvas" xmlns:cx="http://schemas.microsoft.com/office/drawing/2014/chartex" xmlns:cx1="http://schemas.microsoft.com/office/drawing/2015/9/8/chartex" xmlns:cx2="http://schemas.microsoft.com/office/drawing/2015/10/21/chartex" xmlns:cx3="http://schemas.microsoft.com/office/drawing/2016/5/9/chartex" xmlns:cx4="http://schemas.microsoft.com/office/drawing/2016/5/10/chartex" xmlns:cx5="http://schemas.microsoft.com/office/drawing/2016/5/11/chartex" xmlns:cx6="http://schemas.microsoft.com/office/drawing/2016/5/12/chartex" xmlns:cx7="http://schemas.microsoft.com/office/drawing/2016/5/13/chartex" xmlns:cx8="http://schemas.microsoft.com/office/drawing/2016/5/14/chartex" xmlns:mc="http://schemas.openxmlformats.org/markup-compatibility/2006" xmlns:aink="http://schemas.microsoft.com/office/drawing/2016/ink" xmlns:am3d="http://schemas.microsoft.com/office/drawing/2017/model3d" xmlns:o="urn:schemas-microsoft-com:office:office" xmlns:oel="http://schemas.microsoft.com/office/2019/extlst" xmlns:r="http://schemas.openxmlformats.org/officeDocument/2006/relationships" xmlns:m="http://schemas.openxmlformats.org/officeDocument/2006/math" xmlns:v="urn:schemas-microsoft-com:vml" xmlns:wp14="http://schemas.microsoft.com/office/word/2010/wordprocessingDrawing" xmlns:wp="http://schemas.openxmlformats.org/drawingml/2006/wordprocessingDrawing" xmlns:w10="urn:schemas-microsoft-com:office:word" xmlns:w="http://schemas.openxmlformats.org/wordprocessingml/2006/main" xmlns:w14="http://schemas.microsoft.com/office/word/2010/wordml" xmlns:w15="http://schemas.microsoft.com/office/word/2012/wordml" xmlns:w16cex="http://schemas.microsoft.com/office/word/2018/wordml/cex" xmlns:w16cid="http://schemas.microsoft.com/office/word/2016/wordml/cid" xmlns:w16="http://schemas.microsoft.com/office/word/2018/wordml" xmlns:w16sdtdh="http://schemas.microsoft.com/office/word/2020/wordml/sdtdatahash" xmlns:w16se="http://schemas.microsoft.com/office/word/2015/wordml/symex" xmlns:wpg="http://schemas.microsoft.com/office/word/2010/wordprocessingGroup" xmlns:wpi="http://schemas.microsoft.com/office/word/2010/wordprocessingInk" xmlns:wne="http://schemas.microsoft.com/office/word/2006/wordml" xmlns:wps="http://schemas.microsoft.com/office/word/2010/wordprocessingShape" mc:Ignorable="w14 w15 w16se w16cid w16 w16cex w16sdtdh wp14">
+  <w:abstractNum w:abstractNumId="0" w15:restartNumberingAfterBreak="0">
+    <w:nsid w:val="15A8087C"/>
+    <w:multiLevelType w:val="hybridMultilevel"/>
+    <w:tmpl w:val="630A083C"/>
+    <w:lvl w:ilvl="0" w:tplc="040C0005">
+      <w:start w:val="1"/>
+      <w:numFmt w:val="bullet"/>
+      <w:lvlText w:val=""/>
+      <w:lvlJc w:val="left"/>
+      <w:pPr>
+        <w:ind w:left="1491" w:hanging="360"/>
+      </w:pPr>
+      <w:rPr>
+        <w:rFonts w:ascii="Wingdings" w:hAnsi="Wingdings" w:hint="default"/>
+      </w:rPr>
+    </w:lvl>
+    <w:lvl w:ilvl="1" w:tplc="040C0003" w:tentative="1">
+      <w:start w:val="1"/>
+      <w:numFmt w:val="bullet"/>
+      <w:lvlText w:val="o"/>
+      <w:lvlJc w:val="left"/>
+      <w:pPr>
+        <w:ind w:left="2211" w:hanging="360"/>
+      </w:pPr>
+      <w:rPr>
+        <w:rFonts w:ascii="Courier New" w:hAnsi="Courier New" w:cs="Courier New" w:hint="default"/>
+      </w:rPr>
+    </w:lvl>
+    <w:lvl w:ilvl="2" w:tplc="040C0005" w:tentative="1">
+      <w:start w:val="1"/>
+      <w:numFmt w:val="bullet"/>
+      <w:lvlText w:val=""/>
+      <w:lvlJc w:val="left"/>
+      <w:pPr>
+        <w:ind w:left="2931" w:hanging="360"/>
+      </w:pPr>
+      <w:rPr>
+        <w:rFonts w:ascii="Wingdings" w:hAnsi="Wingdings" w:hint="default"/>
+      </w:rPr>
+    </w:lvl>
+    <w:lvl w:ilvl="3" w:tplc="040C0001" w:tentative="1">
+      <w:start w:val="1"/>
+      <w:numFmt w:val="bullet"/>
+      <w:lvlText w:val=""/>
+      <w:lvlJc w:val="left"/>
+      <w:pPr>
+        <w:ind w:left="3651" w:hanging="360"/>
+      </w:pPr>
+      <w:rPr>
+        <w:rFonts w:ascii="Symbol" w:hAnsi="Symbol" w:hint="default"/>
+      </w:rPr>
+    </w:lvl>
+    <w:lvl w:ilvl="4" w:tplc="040C0003" w:tentative="1">
+      <w:start w:val="1"/>
+      <w:numFmt w:val="bullet"/>
+      <w:lvlText w:val="o"/>
+      <w:lvlJc w:val="left"/>
+      <w:pPr>
+        <w:ind w:left="4371" w:hanging="360"/>
+      </w:pPr>
+      <w:rPr>
+        <w:rFonts w:ascii="Courier New" w:hAnsi="Courier New" w:cs="Courier New" w:hint="default"/>
+      </w:rPr>
+    </w:lvl>
+    <w:lvl w:ilvl="5" w:tplc="040C0005" w:tentative="1">
+      <w:start w:val="1"/>
+      <w:numFmt w:val="bullet"/>
+      <w:lvlText w:val=""/>
+      <w:lvlJc w:val="left"/>
+      <w:pPr>
+        <w:ind w:left="5091" w:hanging="360"/>
+      </w:pPr>
+      <w:rPr>
+        <w:rFonts w:ascii="Wingdings" w:hAnsi="Wingdings" w:hint="default"/>
+      </w:rPr>
+    </w:lvl>
+    <w:lvl w:ilvl="6" w:tplc="040C0001" w:tentative="1">
+      <w:start w:val="1"/>
+      <w:numFmt w:val="bullet"/>
+      <w:lvlText w:val=""/>
+      <w:lvlJc w:val="left"/>
+      <w:pPr>
+        <w:ind w:left="5811" w:hanging="360"/>
+      </w:pPr>
+      <w:rPr>
+        <w:rFonts w:ascii="Symbol" w:hAnsi="Symbol" w:hint="default"/>
+      </w:rPr>
+    </w:lvl>
+    <w:lvl w:ilvl="7" w:tplc="040C0003" w:tentative="1">
+      <w:start w:val="1"/>
+      <w:numFmt w:val="bullet"/>
+      <w:lvlText w:val="o"/>
+      <w:lvlJc w:val="left"/>
+      <w:pPr>
+        <w:ind w:left="6531" w:hanging="360"/>
+      </w:pPr>
+      <w:rPr>
+        <w:rFonts w:ascii="Courier New" w:hAnsi="Courier New" w:cs="Courier New" w:hint="default"/>
+      </w:rPr>
+    </w:lvl>
+    <w:lvl w:ilvl="8" w:tplc="040C0005" w:tentative="1">
+      <w:start w:val="1"/>
+      <w:numFmt w:val="bullet"/>
+      <w:lvlText w:val=""/>
+      <w:lvlJc w:val="left"/>
+      <w:pPr>
+        <w:ind w:left="7251" w:hanging="360"/>
+      </w:pPr>
+      <w:rPr>
+        <w:rFonts w:ascii="Wingdings" w:hAnsi="Wingdings" w:hint="default"/>
+      </w:rPr>
+    </w:lvl>
+  </w:abstractNum>
+  <w:abstractNum w:abstractNumId="1" w15:restartNumberingAfterBreak="0">
+    <w:nsid w:val="35CB5B6C"/>
+    <w:multiLevelType w:val="hybridMultilevel"/>
+    <w:tmpl w:val="C50E368A"/>
+    <w:lvl w:ilvl="0" w:tplc="040C0005">
+      <w:start w:val="1"/>
+      <w:numFmt w:val="bullet"/>
+      <w:lvlText w:val=""/>
+      <w:lvlJc w:val="left"/>
+      <w:pPr>
+        <w:ind w:left="2136" w:hanging="360"/>
+      </w:pPr>
+      <w:rPr>
+        <w:rFonts w:ascii="Wingdings" w:hAnsi="Wingdings" w:hint="default"/>
+      </w:rPr>
+    </w:lvl>
+    <w:lvl w:ilvl="1" w:tplc="040C0003" w:tentative="1">
+      <w:start w:val="1"/>
+      <w:numFmt w:val="bullet"/>
+      <w:lvlText w:val="o"/>
+      <w:lvlJc w:val="left"/>
+      <w:pPr>
+        <w:ind w:left="2856" w:hanging="360"/>
+      </w:pPr>
+      <w:rPr>
+        <w:rFonts w:ascii="Courier New" w:hAnsi="Courier New" w:cs="Courier New" w:hint="default"/>
+      </w:rPr>
+    </w:lvl>
+    <w:lvl w:ilvl="2" w:tplc="040C0005" w:tentative="1">
+      <w:start w:val="1"/>
+      <w:numFmt w:val="bullet"/>
+      <w:lvlText w:val=""/>
+      <w:lvlJc w:val="left"/>
+      <w:pPr>
+        <w:ind w:left="3576" w:hanging="360"/>
+      </w:pPr>
+      <w:rPr>
+        <w:rFonts w:ascii="Wingdings" w:hAnsi="Wingdings" w:hint="default"/>
+      </w:rPr>
+    </w:lvl>
+    <w:lvl w:ilvl="3" w:tplc="040C0001" w:tentative="1">
+      <w:start w:val="1"/>
+      <w:numFmt w:val="bullet"/>
+      <w:lvlText w:val=""/>
+      <w:lvlJc w:val="left"/>
+      <w:pPr>
+        <w:ind w:left="4296" w:hanging="360"/>
+      </w:pPr>
+      <w:rPr>
+        <w:rFonts w:ascii="Symbol" w:hAnsi="Symbol" w:hint="default"/>
+      </w:rPr>
+    </w:lvl>
+    <w:lvl w:ilvl="4" w:tplc="040C0003" w:tentative="1">
+      <w:start w:val="1"/>
+      <w:numFmt w:val="bullet"/>
+      <w:lvlText w:val="o"/>
+      <w:lvlJc w:val="left"/>
+      <w:pPr>
+        <w:ind w:left="5016" w:hanging="360"/>
+      </w:pPr>
+      <w:rPr>
+        <w:rFonts w:ascii="Courier New" w:hAnsi="Courier New" w:cs="Courier New" w:hint="default"/>
+      </w:rPr>
+    </w:lvl>
+    <w:lvl w:ilvl="5" w:tplc="040C0005" w:tentative="1">
+      <w:start w:val="1"/>
+      <w:numFmt w:val="bullet"/>
+      <w:lvlText w:val=""/>
+      <w:lvlJc w:val="left"/>
+      <w:pPr>
+        <w:ind w:left="5736" w:hanging="360"/>
+      </w:pPr>
+      <w:rPr>
+        <w:rFonts w:ascii="Wingdings" w:hAnsi="Wingdings" w:hint="default"/>
+      </w:rPr>
+    </w:lvl>
+    <w:lvl w:ilvl="6" w:tplc="040C0001" w:tentative="1">
+      <w:start w:val="1"/>
+      <w:numFmt w:val="bullet"/>
+      <w:lvlText w:val=""/>
+      <w:lvlJc w:val="left"/>
+      <w:pPr>
+        <w:ind w:left="6456" w:hanging="360"/>
+      </w:pPr>
+      <w:rPr>
+        <w:rFonts w:ascii="Symbol" w:hAnsi="Symbol" w:hint="default"/>
+      </w:rPr>
+    </w:lvl>
+    <w:lvl w:ilvl="7" w:tplc="040C0003" w:tentative="1">
+      <w:start w:val="1"/>
+      <w:numFmt w:val="bullet"/>
+      <w:lvlText w:val="o"/>
+      <w:lvlJc w:val="left"/>
+      <w:pPr>
+        <w:ind w:left="7176" w:hanging="360"/>
+      </w:pPr>
+      <w:rPr>
+        <w:rFonts w:ascii="Courier New" w:hAnsi="Courier New" w:cs="Courier New" w:hint="default"/>
+      </w:rPr>
+    </w:lvl>
+    <w:lvl w:ilvl="8" w:tplc="040C0005" w:tentative="1">
+      <w:start w:val="1"/>
+      <w:numFmt w:val="bullet"/>
+      <w:lvlText w:val=""/>
+      <w:lvlJc w:val="left"/>
+      <w:pPr>
+        <w:ind w:left="7896" w:hanging="360"/>
+      </w:pPr>
+      <w:rPr>
+        <w:rFonts w:ascii="Wingdings" w:hAnsi="Wingdings" w:hint="default"/>
+      </w:rPr>
+    </w:lvl>
+  </w:abstractNum>
+  <w:abstractNum w:abstractNumId="2" w15:restartNumberingAfterBreak="0">
+    <w:nsid w:val="40467449"/>
+    <w:multiLevelType w:val="hybridMultilevel"/>
+    <w:tmpl w:val="E50CB716"/>
+    <w:lvl w:ilvl="0" w:tplc="040C0005">
+      <w:start w:val="1"/>
+      <w:numFmt w:val="bullet"/>
+      <w:lvlText w:val=""/>
+      <w:lvlJc w:val="left"/>
+      <w:pPr>
+        <w:ind w:left="1440" w:hanging="360"/>
+      </w:pPr>
+      <w:rPr>
+        <w:rFonts w:ascii="Wingdings" w:hAnsi="Wingdings" w:hint="default"/>
+      </w:rPr>
+    </w:lvl>
+    <w:lvl w:ilvl="1" w:tplc="040C0003" w:tentative="1">
+      <w:start w:val="1"/>
+      <w:numFmt w:val="bullet"/>
+      <w:lvlText w:val="o"/>
+      <w:lvlJc w:val="left"/>
+      <w:pPr>
+        <w:ind w:left="2160" w:hanging="360"/>
+      </w:pPr>
+      <w:rPr>
+        <w:rFonts w:ascii="Courier New" w:hAnsi="Courier New" w:cs="Courier New" w:hint="default"/>
+      </w:rPr>
+    </w:lvl>
+    <w:lvl w:ilvl="2" w:tplc="040C0005" w:tentative="1">
+      <w:start w:val="1"/>
+      <w:numFmt w:val="bullet"/>
+      <w:lvlText w:val=""/>
+      <w:lvlJc w:val="left"/>
+      <w:pPr>
+        <w:ind w:left="2880" w:hanging="360"/>
+      </w:pPr>
+      <w:rPr>
+        <w:rFonts w:ascii="Wingdings" w:hAnsi="Wingdings" w:hint="default"/>
+      </w:rPr>
+    </w:lvl>
+    <w:lvl w:ilvl="3" w:tplc="040C0001" w:tentative="1">
+      <w:start w:val="1"/>
+      <w:numFmt w:val="bullet"/>
+      <w:lvlText w:val=""/>
+      <w:lvlJc w:val="left"/>
+      <w:pPr>
+        <w:ind w:left="3600" w:hanging="360"/>
+      </w:pPr>
+      <w:rPr>
+        <w:rFonts w:ascii="Symbol" w:hAnsi="Symbol" w:hint="default"/>
+      </w:rPr>
+    </w:lvl>
+    <w:lvl w:ilvl="4" w:tplc="040C0003" w:tentative="1">
+      <w:start w:val="1"/>
+      <w:numFmt w:val="bullet"/>
+      <w:lvlText w:val="o"/>
+      <w:lvlJc w:val="left"/>
+      <w:pPr>
+        <w:ind w:left="4320" w:hanging="360"/>
+      </w:pPr>
+      <w:rPr>
+        <w:rFonts w:ascii="Courier New" w:hAnsi="Courier New" w:cs="Courier New" w:hint="default"/>
+      </w:rPr>
+    </w:lvl>
+    <w:lvl w:ilvl="5" w:tplc="040C0005" w:tentative="1">
+      <w:start w:val="1"/>
+      <w:numFmt w:val="bullet"/>
+      <w:lvlText w:val=""/>
+      <w:lvlJc w:val="left"/>
+      <w:pPr>
+        <w:ind w:left="5040" w:hanging="360"/>
+      </w:pPr>
+      <w:rPr>
+        <w:rFonts w:ascii="Wingdings" w:hAnsi="Wingdings" w:hint="default"/>
+      </w:rPr>
+    </w:lvl>
+    <w:lvl w:ilvl="6" w:tplc="040C0001" w:tentative="1">
+      <w:start w:val="1"/>
+      <w:numFmt w:val="bullet"/>
+      <w:lvlText w:val=""/>
+      <w:lvlJc w:val="left"/>
+      <w:pPr>
+        <w:ind w:left="5760" w:hanging="360"/>
+      </w:pPr>
+      <w:rPr>
+        <w:rFonts w:ascii="Symbol" w:hAnsi="Symbol" w:hint="default"/>
+      </w:rPr>
+    </w:lvl>
+    <w:lvl w:ilvl="7" w:tplc="040C0003" w:tentative="1">
+      <w:start w:val="1"/>
+      <w:numFmt w:val="bullet"/>
+      <w:lvlText w:val="o"/>
+      <w:lvlJc w:val="left"/>
+      <w:pPr>
+        <w:ind w:left="6480" w:hanging="360"/>
+      </w:pPr>
+      <w:rPr>
+        <w:rFonts w:ascii="Courier New" w:hAnsi="Courier New" w:cs="Courier New" w:hint="default"/>
+      </w:rPr>
+    </w:lvl>
+    <w:lvl w:ilvl="8" w:tplc="040C0005" w:tentative="1">
+      <w:start w:val="1"/>
+      <w:numFmt w:val="bullet"/>
+      <w:lvlText w:val=""/>
+      <w:lvlJc w:val="left"/>
+      <w:pPr>
+        <w:ind w:left="7200" w:hanging="360"/>
+      </w:pPr>
+      <w:rPr>
+        <w:rFonts w:ascii="Wingdings" w:hAnsi="Wingdings" w:hint="default"/>
+      </w:rPr>
+    </w:lvl>
+  </w:abstractNum>
+  <w:abstractNum w:abstractNumId="3" w15:restartNumberingAfterBreak="0">
+    <w:nsid w:val="418415CF"/>
+    <w:multiLevelType w:val="hybridMultilevel"/>
+    <w:tmpl w:val="B6A8CB1A"/>
+    <w:lvl w:ilvl="0" w:tplc="040C0005">
+      <w:start w:val="1"/>
+      <w:numFmt w:val="bullet"/>
+      <w:lvlText w:val=""/>
+      <w:lvlJc w:val="left"/>
+      <w:pPr>
+        <w:ind w:left="2160" w:hanging="360"/>
+      </w:pPr>
+      <w:rPr>
+        <w:rFonts w:ascii="Wingdings" w:hAnsi="Wingdings" w:hint="default"/>
+      </w:rPr>
+    </w:lvl>
+    <w:lvl w:ilvl="1" w:tplc="040C0003" w:tentative="1">
+      <w:start w:val="1"/>
+      <w:numFmt w:val="bullet"/>
+      <w:lvlText w:val="o"/>
+      <w:lvlJc w:val="left"/>
+      <w:pPr>
+        <w:ind w:left="2880" w:hanging="360"/>
+      </w:pPr>
+      <w:rPr>
+        <w:rFonts w:ascii="Courier New" w:hAnsi="Courier New" w:cs="Courier New" w:hint="default"/>
+      </w:rPr>
+    </w:lvl>
+    <w:lvl w:ilvl="2" w:tplc="040C0005" w:tentative="1">
+      <w:start w:val="1"/>
+      <w:numFmt w:val="bullet"/>
+      <w:lvlText w:val=""/>
+      <w:lvlJc w:val="left"/>
+      <w:pPr>
+        <w:ind w:left="3600" w:hanging="360"/>
+      </w:pPr>
+      <w:rPr>
+        <w:rFonts w:ascii="Wingdings" w:hAnsi="Wingdings" w:hint="default"/>
+      </w:rPr>
+    </w:lvl>
+    <w:lvl w:ilvl="3" w:tplc="040C0001" w:tentative="1">
+      <w:start w:val="1"/>
+      <w:numFmt w:val="bullet"/>
+      <w:lvlText w:val=""/>
+      <w:lvlJc w:val="left"/>
+      <w:pPr>
+        <w:ind w:left="4320" w:hanging="360"/>
+      </w:pPr>
+      <w:rPr>
+        <w:rFonts w:ascii="Symbol" w:hAnsi="Symbol" w:hint="default"/>
+      </w:rPr>
+    </w:lvl>
+    <w:lvl w:ilvl="4" w:tplc="040C0003" w:tentative="1">
+      <w:start w:val="1"/>
+      <w:numFmt w:val="bullet"/>
+      <w:lvlText w:val="o"/>
+      <w:lvlJc w:val="left"/>
+      <w:pPr>
+        <w:ind w:left="5040" w:hanging="360"/>
+      </w:pPr>
+      <w:rPr>
+        <w:rFonts w:ascii="Courier New" w:hAnsi="Courier New" w:cs="Courier New" w:hint="default"/>
+      </w:rPr>
+    </w:lvl>
+    <w:lvl w:ilvl="5" w:tplc="040C0005" w:tentative="1">
+      <w:start w:val="1"/>
+      <w:numFmt w:val="bullet"/>
+      <w:lvlText w:val=""/>
+      <w:lvlJc w:val="left"/>
+      <w:pPr>
+        <w:ind w:left="5760" w:hanging="360"/>
+      </w:pPr>
+      <w:rPr>
+        <w:rFonts w:ascii="Wingdings" w:hAnsi="Wingdings" w:hint="default"/>
+      </w:rPr>
+    </w:lvl>
+    <w:lvl w:ilvl="6" w:tplc="040C0001" w:tentative="1">
+      <w:start w:val="1"/>
+      <w:numFmt w:val="bullet"/>
+      <w:lvlText w:val=""/>
+      <w:lvlJc w:val="left"/>
+      <w:pPr>
+        <w:ind w:left="6480" w:hanging="360"/>
+      </w:pPr>
+      <w:rPr>
+        <w:rFonts w:ascii="Symbol" w:hAnsi="Symbol" w:hint="default"/>
+      </w:rPr>
+    </w:lvl>
+    <w:lvl w:ilvl="7" w:tplc="040C0003" w:tentative="1">
+      <w:start w:val="1"/>
+      <w:numFmt w:val="bullet"/>
+      <w:lvlText w:val="o"/>
+      <w:lvlJc w:val="left"/>
+      <w:pPr>
+        <w:ind w:left="7200" w:hanging="360"/>
+      </w:pPr>
+      <w:rPr>
+        <w:rFonts w:ascii="Courier New" w:hAnsi="Courier New" w:cs="Courier New" w:hint="default"/>
+      </w:rPr>
+    </w:lvl>
+    <w:lvl w:ilvl="8" w:tplc="040C0005" w:tentative="1">
+      <w:start w:val="1"/>
+      <w:numFmt w:val="bullet"/>
+      <w:lvlText w:val=""/>
+      <w:lvlJc w:val="left"/>
+      <w:pPr>
+        <w:ind w:left="7920" w:hanging="360"/>
+      </w:pPr>
+      <w:rPr>
+        <w:rFonts w:ascii="Wingdings" w:hAnsi="Wingdings" w:hint="default"/>
+      </w:rPr>
+    </w:lvl>
+  </w:abstractNum>
+  <w:abstractNum w:abstractNumId="4" w15:restartNumberingAfterBreak="0">
+    <w:nsid w:val="583E011F"/>
+    <w:multiLevelType w:val="hybridMultilevel"/>
+    <w:tmpl w:val="78C4861A"/>
+    <w:lvl w:ilvl="0" w:tplc="040C0003">
+      <w:start w:val="1"/>
+      <w:numFmt w:val="bullet"/>
+      <w:lvlText w:val="o"/>
+      <w:lvlJc w:val="left"/>
+      <w:pPr>
+        <w:ind w:left="720" w:hanging="360"/>
+      </w:pPr>
+      <w:rPr>
+        <w:rFonts w:ascii="Courier New" w:hAnsi="Courier New" w:cs="Courier New" w:hint="default"/>
+      </w:rPr>
+    </w:lvl>
+    <w:lvl w:ilvl="1" w:tplc="040C0003" w:tentative="1">
+      <w:start w:val="1"/>
+      <w:numFmt w:val="bullet"/>
+      <w:lvlText w:val="o"/>
+      <w:lvlJc w:val="left"/>
+      <w:pPr>
+        <w:ind w:left="1440" w:hanging="360"/>
+      </w:pPr>
+      <w:rPr>
+        <w:rFonts w:ascii="Courier New" w:hAnsi="Courier New" w:cs="Courier New" w:hint="default"/>
+      </w:rPr>
+    </w:lvl>
+    <w:lvl w:ilvl="2" w:tplc="040C0005" w:tentative="1">
+      <w:start w:val="1"/>
+      <w:numFmt w:val="bullet"/>
+      <w:lvlText w:val=""/>
+      <w:lvlJc w:val="left"/>
+      <w:pPr>
+        <w:ind w:left="2160" w:hanging="360"/>
+      </w:pPr>
+      <w:rPr>
+        <w:rFonts w:ascii="Wingdings" w:hAnsi="Wingdings" w:hint="default"/>
+      </w:rPr>
+    </w:lvl>
+    <w:lvl w:ilvl="3" w:tplc="040C0001" w:tentative="1">
+      <w:start w:val="1"/>
+      <w:numFmt w:val="bullet"/>
+      <w:lvlText w:val=""/>
+      <w:lvlJc w:val="left"/>
+      <w:pPr>
+        <w:ind w:left="2880" w:hanging="360"/>
+      </w:pPr>
+      <w:rPr>
+        <w:rFonts w:ascii="Symbol" w:hAnsi="Symbol" w:hint="default"/>
+      </w:rPr>
+    </w:lvl>
+    <w:lvl w:ilvl="4" w:tplc="040C0003" w:tentative="1">
+      <w:start w:val="1"/>
+      <w:numFmt w:val="bullet"/>
+      <w:lvlText w:val="o"/>
+      <w:lvlJc w:val="left"/>
+      <w:pPr>
+        <w:ind w:left="3600" w:hanging="360"/>
+      </w:pPr>
+      <w:rPr>
+        <w:rFonts w:ascii="Courier New" w:hAnsi="Courier New" w:cs="Courier New" w:hint="default"/>
+      </w:rPr>
+    </w:lvl>
+    <w:lvl w:ilvl="5" w:tplc="040C0005" w:tentative="1">
+      <w:start w:val="1"/>
+      <w:numFmt w:val="bullet"/>
+      <w:lvlText w:val=""/>
+      <w:lvlJc w:val="left"/>
+      <w:pPr>
+        <w:ind w:left="4320" w:hanging="360"/>
+      </w:pPr>
+      <w:rPr>
+        <w:rFonts w:ascii="Wingdings" w:hAnsi="Wingdings" w:hint="default"/>
+      </w:rPr>
+    </w:lvl>
+    <w:lvl w:ilvl="6" w:tplc="040C0001" w:tentative="1">
+      <w:start w:val="1"/>
+      <w:numFmt w:val="bullet"/>
+      <w:lvlText w:val=""/>
+      <w:lvlJc w:val="left"/>
+      <w:pPr>
+        <w:ind w:left="5040" w:hanging="360"/>
+      </w:pPr>
+      <w:rPr>
+        <w:rFonts w:ascii="Symbol" w:hAnsi="Symbol" w:hint="default"/>
+      </w:rPr>
+    </w:lvl>
+    <w:lvl w:ilvl="7" w:tplc="040C0003" w:tentative="1">
+      <w:start w:val="1"/>
+      <w:numFmt w:val="bullet"/>
+      <w:lvlText w:val="o"/>
+      <w:lvlJc w:val="left"/>
+      <w:pPr>
+        <w:ind w:left="5760" w:hanging="360"/>
+      </w:pPr>
+      <w:rPr>
+        <w:rFonts w:ascii="Courier New" w:hAnsi="Courier New" w:cs="Courier New" w:hint="default"/>
+      </w:rPr>
+    </w:lvl>
+    <w:lvl w:ilvl="8" w:tplc="040C0005" w:tentative="1">
+      <w:start w:val="1"/>
+      <w:numFmt w:val="bullet"/>
+      <w:lvlText w:val=""/>
+      <w:lvlJc w:val="left"/>
+      <w:pPr>
+        <w:ind w:left="6480" w:hanging="360"/>
+      </w:pPr>
+      <w:rPr>
+        <w:rFonts w:ascii="Wingdings" w:hAnsi="Wingdings" w:hint="default"/>
+      </w:rPr>
+    </w:lvl>
+  </w:abstractNum>
+  <w:abstractNum w:abstractNumId="5" w15:restartNumberingAfterBreak="0">
+    <w:nsid w:val="72E9128F"/>
+    <w:multiLevelType w:val="hybridMultilevel"/>
+    <w:tmpl w:val="A316EFD4"/>
+    <w:lvl w:ilvl="0" w:tplc="040C0001">
+      <w:start w:val="1"/>
+      <w:numFmt w:val="bullet"/>
+      <w:lvlText w:val=""/>
+      <w:lvlJc w:val="left"/>
+      <w:pPr>
+        <w:ind w:left="720" w:hanging="360"/>
+      </w:pPr>
+      <w:rPr>
+        <w:rFonts w:ascii="Symbol" w:hAnsi="Symbol" w:hint="default"/>
+      </w:rPr>
+    </w:lvl>
+    <w:lvl w:ilvl="1" w:tplc="040C0003" w:tentative="1">
+      <w:start w:val="1"/>
+      <w:numFmt w:val="bullet"/>
+      <w:lvlText w:val="o"/>
+      <w:lvlJc w:val="left"/>
+      <w:pPr>
+        <w:ind w:left="1440" w:hanging="360"/>
+      </w:pPr>
+      <w:rPr>
+        <w:rFonts w:ascii="Courier New" w:hAnsi="Courier New" w:cs="Courier New" w:hint="default"/>
+      </w:rPr>
+    </w:lvl>
+    <w:lvl w:ilvl="2" w:tplc="040C0005" w:tentative="1">
+      <w:start w:val="1"/>
+      <w:numFmt w:val="bullet"/>
+      <w:lvlText w:val=""/>
+      <w:lvlJc w:val="left"/>
+      <w:pPr>
+        <w:ind w:left="2160" w:hanging="360"/>
+      </w:pPr>
+      <w:rPr>
+        <w:rFonts w:ascii="Wingdings" w:hAnsi="Wingdings" w:hint="default"/>
+      </w:rPr>
+    </w:lvl>
+    <w:lvl w:ilvl="3" w:tplc="040C0001" w:tentative="1">
+      <w:start w:val="1"/>
+      <w:numFmt w:val="bullet"/>
+      <w:lvlText w:val=""/>
+      <w:lvlJc w:val="left"/>
+      <w:pPr>
+        <w:ind w:left="2880" w:hanging="360"/>
+      </w:pPr>
+      <w:rPr>
+        <w:rFonts w:ascii="Symbol" w:hAnsi="Symbol" w:hint="default"/>
+      </w:rPr>
+    </w:lvl>
+    <w:lvl w:ilvl="4" w:tplc="040C0003" w:tentative="1">
+      <w:start w:val="1"/>
+      <w:numFmt w:val="bullet"/>
+      <w:lvlText w:val="o"/>
+      <w:lvlJc w:val="left"/>
+      <w:pPr>
+        <w:ind w:left="3600" w:hanging="360"/>
+      </w:pPr>
+      <w:rPr>
+        <w:rFonts w:ascii="Courier New" w:hAnsi="Courier New" w:cs="Courier New" w:hint="default"/>
+      </w:rPr>
+    </w:lvl>
+    <w:lvl w:ilvl="5" w:tplc="040C0005" w:tentative="1">
+      <w:start w:val="1"/>
+      <w:numFmt w:val="bullet"/>
+      <w:lvlText w:val=""/>
+      <w:lvlJc w:val="left"/>
+      <w:pPr>
+        <w:ind w:left="4320" w:hanging="360"/>
+      </w:pPr>
+      <w:rPr>
+        <w:rFonts w:ascii="Wingdings" w:hAnsi="Wingdings" w:hint="default"/>
+      </w:rPr>
+    </w:lvl>
+    <w:lvl w:ilvl="6" w:tplc="040C0001" w:tentative="1">
+      <w:start w:val="1"/>
+      <w:numFmt w:val="bullet"/>
+      <w:lvlText w:val=""/>
+      <w:lvlJc w:val="left"/>
+      <w:pPr>
+        <w:ind w:left="5040" w:hanging="360"/>
+      </w:pPr>
+      <w:rPr>
+        <w:rFonts w:ascii="Symbol" w:hAnsi="Symbol" w:hint="default"/>
+      </w:rPr>
+    </w:lvl>
+    <w:lvl w:ilvl="7" w:tplc="040C0003" w:tentative="1">
+      <w:start w:val="1"/>
+      <w:numFmt w:val="bullet"/>
+      <w:lvlText w:val="o"/>
+      <w:lvlJc w:val="left"/>
+      <w:pPr>
+        <w:ind w:left="5760" w:hanging="360"/>
+      </w:pPr>
+      <w:rPr>
+        <w:rFonts w:ascii="Courier New" w:hAnsi="Courier New" w:cs="Courier New" w:hint="default"/>
+      </w:rPr>
+    </w:lvl>
+    <w:lvl w:ilvl="8" w:tplc="040C0005" w:tentative="1">
+      <w:start w:val="1"/>
+      <w:numFmt w:val="bullet"/>
+      <w:lvlText w:val=""/>
+      <w:lvlJc w:val="left"/>
+      <w:pPr>
+        <w:ind w:left="6480" w:hanging="360"/>
+      </w:pPr>
+      <w:rPr>
+        <w:rFonts w:ascii="Wingdings" w:hAnsi="Wingdings" w:hint="default"/>
+      </w:rPr>
+    </w:lvl>
+  </w:abstractNum>
+  <w:num w:numId="1" w16cid:durableId="1638756194">
+    <w:abstractNumId w:val="4"/>
+  </w:num>
+  <w:num w:numId="2" w16cid:durableId="1816874955">
+    <w:abstractNumId w:val="5"/>
+  </w:num>
+  <w:num w:numId="3" w16cid:durableId="1857185880">
+    <w:abstractNumId w:val="1"/>
+  </w:num>
+  <w:num w:numId="4" w16cid:durableId="1603876415">
+    <w:abstractNumId w:val="2"/>
+  </w:num>
+  <w:num w:numId="5" w16cid:durableId="1154761997">
+    <w:abstractNumId w:val="3"/>
+  </w:num>
+  <w:num w:numId="6" w16cid:durableId="670333466">
+    <w:abstractNumId w:val="0"/>
+  </w:num>
+</w:numbering>
 </file>
 
 <file path=word/styles.xml><?xml version="1.0" encoding="utf-8"?>
@@ -582,6 +3534,17 @@
     <w:semiHidden/>
     <w:unhideWhenUsed/>
   </w:style>
+  <w:style w:type="paragraph" w:styleId="Paragraphedeliste">
+    <w:name w:val="List Paragraph"/>
+    <w:basedOn w:val="Normal"/>
+    <w:uiPriority w:val="34"/>
+    <w:qFormat/>
+    <w:rsid w:val="001A17E7"/>
+    <w:pPr>
+      <w:ind w:left="720"/>
+      <w:contextualSpacing/>
+    </w:pPr>
+  </w:style>
 </w:styles>
 </file>
 
